--- a/סיכון ביטחון מדינת ישראל.docx
+++ b/סיכון ביטחון מדינת ישראל.docx
@@ -5,9 +5,6 @@
     <w:p>
       <w:pPr>
         <w:bidi/>
-        <w:rPr>
-          <w:lang w:val="en-IL"/>
-        </w:rPr>
       </w:pPr>
       <w:r>
         <w:rPr>
@@ -19,9 +16,6 @@
         <w:t>סיכון ביטחון מדינת ישראל</w:t>
       </w:r>
       <w:r>
-        <w:rPr>
-          <w:lang w:val="en-IL"/>
-        </w:rPr>
         <w:br/>
       </w:r>
       <w:r>
@@ -37,9 +31,6 @@
     <w:p>
       <w:pPr>
         <w:bidi/>
-        <w:rPr>
-          <w:lang w:val="en-IL"/>
-        </w:rPr>
       </w:pPr>
       <w:r>
         <w:rPr>
@@ -54,27 +45,19 @@
         <w:rPr>
           <w:b/>
           <w:bCs/>
-          <w:lang w:val="en-IL"/>
         </w:rPr>
         <w:t>:</w:t>
       </w:r>
       <w:r>
-        <w:rPr>
-          <w:lang w:val="en-IL"/>
-        </w:rPr>
         <w:t xml:space="preserve"> </w:t>
       </w:r>
       <w:r>
         <w:rPr>
           <w:rtl/>
-          <w:lang w:val="en-IL"/>
         </w:rPr>
         <w:t>מיכאל ז’אק</w:t>
       </w:r>
       <w:r>
-        <w:rPr>
-          <w:lang w:val="en-IL"/>
-        </w:rPr>
         <w:t xml:space="preserve">, </w:t>
       </w:r>
       <w:r>
@@ -85,9 +68,6 @@
         <w:t>מהנדס תוכנה, מפעל מל״ט, התעשייה האווירית לישראל (תע״א)</w:t>
       </w:r>
       <w:r>
-        <w:rPr>
-          <w:lang w:val="en-IL"/>
-        </w:rPr>
         <w:br/>
       </w:r>
       <w:r>
@@ -103,14 +83,10 @@
         <w:rPr>
           <w:b/>
           <w:bCs/>
-          <w:lang w:val="en-IL"/>
         </w:rPr>
         <w:t>:</w:t>
       </w:r>
       <w:r>
-        <w:rPr>
-          <w:lang w:val="en-IL"/>
-        </w:rPr>
         <w:t xml:space="preserve"> </w:t>
       </w:r>
       <w:r>
@@ -121,9 +97,6 @@
         <w:t>הנהלה בכירה וכל הגורמים והשותפים המעורבים / בעלי העניין</w:t>
       </w:r>
       <w:r>
-        <w:rPr>
-          <w:lang w:val="en-IL"/>
-        </w:rPr>
         <w:br/>
       </w:r>
       <w:r>
@@ -139,14 +112,10 @@
         <w:rPr>
           <w:b/>
           <w:bCs/>
-          <w:lang w:val="en-IL"/>
         </w:rPr>
         <w:t>:</w:t>
       </w:r>
       <w:r>
-        <w:rPr>
-          <w:lang w:val="en-IL"/>
-        </w:rPr>
         <w:t xml:space="preserve"> </w:t>
       </w:r>
       <w:r>
@@ -157,9 +126,6 @@
         <w:t>נדרשות פעולות ניהוליות ומשאבים מיידיים להשלמת שדרוג ה</w:t>
       </w:r>
       <w:r>
-        <w:rPr>
-          <w:lang w:val="en-IL"/>
-        </w:rPr>
         <w:t xml:space="preserve">-GVDM </w:t>
       </w:r>
       <w:r>
@@ -178,26 +144,12 @@
         <w:t xml:space="preserve"> </w:t>
       </w:r>
       <w:r>
-        <w:rPr>
-          <w:lang w:val="en-IL"/>
-        </w:rPr>
         <w:t xml:space="preserve"> Block Sensor</w:t>
       </w:r>
     </w:p>
     <w:p>
       <w:pPr>
         <w:bidi/>
-        <w:rPr>
-          <w:lang w:val="en-IL"/>
-        </w:rPr>
-      </w:pPr>
-    </w:p>
-    <w:p>
-      <w:pPr>
-        <w:bidi/>
-        <w:rPr>
-          <w:lang w:val="en-IL"/>
-        </w:rPr>
       </w:pPr>
       <w:r>
         <w:rPr>
@@ -222,9 +174,6 @@
         <w:t>ט בתעשייה האווירית לישראל מזה למעלה מ-10 שנים</w:t>
       </w:r>
       <w:r>
-        <w:rPr>
-          <w:lang w:val="en-IL"/>
-        </w:rPr>
         <w:t>.</w:t>
       </w:r>
     </w:p>
@@ -251,9 +200,6 @@
         </w:rPr>
       </w:pPr>
       <w:r>
-        <w:rPr>
-          <w:lang w:val="en-IL"/>
-        </w:rPr>
         <w:t xml:space="preserve">Ground-Video-Data-Multiplexer (GVDM) </w:t>
       </w:r>
     </w:p>
@@ -274,9 +220,6 @@
     <w:p>
       <w:pPr>
         <w:bidi/>
-        <w:rPr>
-          <w:lang w:val="en-IL"/>
-        </w:rPr>
       </w:pPr>
       <w:r>
         <w:rPr>
@@ -287,9 +230,6 @@
         <w:t xml:space="preserve"> </w:t>
       </w:r>
       <w:r>
-        <w:rPr>
-          <w:lang w:val="en-IL"/>
-        </w:rPr>
         <w:t xml:space="preserve"> </w:t>
       </w:r>
       <w:r>
@@ -300,18 +240,12 @@
         <w:t>שני הפרויקטים עדיין מחייבים עבודה, ולהלן הסיבה לכך</w:t>
       </w:r>
       <w:r>
-        <w:rPr>
-          <w:lang w:val="en-IL"/>
-        </w:rPr>
         <w:t>.</w:t>
       </w:r>
     </w:p>
     <w:p>
       <w:pPr>
         <w:bidi/>
-        <w:rPr>
-          <w:lang w:val="en-IL"/>
-        </w:rPr>
       </w:pPr>
       <w:r>
         <w:rPr>
@@ -321,9 +255,6 @@
         <w:t>מכתב זה נועד לתעד את המצב הנוכחי, את ההשלכות התפעוליות המוחשיות, ואת הצעדים המיידיים הנדרשים על מנת להבטיח שהפרויקטים יושלמו במועד, באופן מקצועי, ובמסגרת אחריותיות</w:t>
       </w:r>
       <w:r>
-        <w:rPr>
-          <w:lang w:val="en-IL"/>
-        </w:rPr>
         <w:t xml:space="preserve"> </w:t>
       </w:r>
       <w:r>
@@ -334,19 +265,8 @@
         <w:t>ברורה</w:t>
       </w:r>
       <w:r>
-        <w:rPr>
-          <w:lang w:val="en-IL"/>
-        </w:rPr>
         <w:t>.</w:t>
       </w:r>
-    </w:p>
-    <w:p>
-      <w:pPr>
-        <w:bidi/>
-        <w:rPr>
-          <w:lang w:val="en-IL"/>
-        </w:rPr>
-      </w:pPr>
     </w:p>
     <w:p>
       <w:pPr>
@@ -354,14 +274,12 @@
         <w:rPr>
           <w:b/>
           <w:bCs/>
-          <w:lang w:val="en-IL"/>
         </w:rPr>
       </w:pPr>
       <w:r>
         <w:rPr>
           <w:b/>
           <w:bCs/>
-          <w:lang w:val="en-IL"/>
         </w:rPr>
         <w:t>Ground-Video-Data-Multiplexer (GVDM)</w:t>
       </w:r>
@@ -372,7 +290,6 @@
         <w:rPr>
           <w:b/>
           <w:bCs/>
-          <w:lang w:val="en-IL"/>
         </w:rPr>
       </w:pPr>
       <w:r>
@@ -388,9 +305,6 @@
     <w:p>
       <w:pPr>
         <w:bidi/>
-        <w:rPr>
-          <w:lang w:val="en-IL"/>
-        </w:rPr>
       </w:pPr>
       <w:r>
         <w:rPr>
@@ -400,9 +314,6 @@
         <w:t>ה</w:t>
       </w:r>
       <w:r>
-        <w:rPr>
-          <w:lang w:val="en-IL"/>
-        </w:rPr>
         <w:t xml:space="preserve">-Ground Video-Data Multiplexer (GVDM) </w:t>
       </w:r>
       <w:r>
@@ -413,9 +324,6 @@
         <w:t>הוא מערכת זמן-אמת מתקדמת המאפשרת תקשורת אתרנט דו-כיוונית בין ה</w:t>
       </w:r>
       <w:r>
-        <w:rPr>
-          <w:lang w:val="en-IL"/>
-        </w:rPr>
         <w:t xml:space="preserve">-Advanced Ground Control Station (AGCS) </w:t>
       </w:r>
       <w:r>
@@ -426,16 +334,12 @@
         <w:t>לבין ה</w:t>
       </w:r>
       <w:r>
-        <w:rPr>
-          <w:lang w:val="en-IL"/>
-        </w:rPr>
         <w:t xml:space="preserve">-Interface Video-Data Multiplexer (IVDM) </w:t>
       </w:r>
       <w:r>
         <w:rPr>
           <w:rFonts w:hint="cs"/>
           <w:rtl/>
-          <w:lang w:val="en-IL"/>
         </w:rPr>
         <w:t xml:space="preserve">. </w:t>
       </w:r>
@@ -455,9 +359,6 @@
         <w:t xml:space="preserve"> מערכת הפעלה</w:t>
       </w:r>
       <w:r>
-        <w:rPr>
-          <w:lang w:val="en-IL"/>
-        </w:rPr>
         <w:t xml:space="preserve"> Windows 11 </w:t>
       </w:r>
       <w:r>
@@ -468,9 +369,6 @@
         <w:t>ותוכנת זמן-האמת של ה</w:t>
       </w:r>
       <w:r>
-        <w:rPr>
-          <w:lang w:val="en-IL"/>
-        </w:rPr>
         <w:t xml:space="preserve">-GVDM </w:t>
       </w:r>
       <w:r>
@@ -546,9 +444,6 @@
         <w:t xml:space="preserve"> </w:t>
       </w:r>
       <w:r>
-        <w:rPr>
-          <w:lang w:val="en-IL"/>
-        </w:rPr>
         <w:t xml:space="preserve"> </w:t>
       </w:r>
       <w:r>
@@ -559,9 +454,6 @@
         <w:t>הוא מערכת זמן-אמת עם דרישות ביצועים גבוהות במיוחד, ונמצא כיום בשימוש חיל האוויר הישראלי</w:t>
       </w:r>
       <w:r>
-        <w:rPr>
-          <w:lang w:val="en-IL"/>
-        </w:rPr>
         <w:t>.</w:t>
       </w:r>
     </w:p>
@@ -571,7 +463,6 @@
         <w:rPr>
           <w:b/>
           <w:bCs/>
-          <w:lang w:val="en-IL"/>
         </w:rPr>
       </w:pPr>
       <w:r>
@@ -587,9 +478,6 @@
     <w:p>
       <w:pPr>
         <w:bidi/>
-        <w:rPr>
-          <w:lang w:val="en-IL"/>
-        </w:rPr>
       </w:pPr>
       <w:r>
         <w:rPr>
@@ -701,18 +589,12 @@
         <w:t>בחצור</w:t>
       </w:r>
       <w:r>
-        <w:rPr>
-          <w:lang w:val="en-IL"/>
-        </w:rPr>
         <w:t>.</w:t>
       </w:r>
     </w:p>
     <w:p>
       <w:pPr>
         <w:bidi/>
-        <w:rPr>
-          <w:lang w:val="en-IL"/>
-        </w:rPr>
       </w:pPr>
       <w:r>
         <w:rPr>
@@ -737,18 +619,127 @@
         <w:t>(054-703-4143), וזיהיתי במהירות את הבעיה</w:t>
       </w:r>
       <w:r>
-        <w:rPr>
-          <w:lang w:val="en-IL"/>
-        </w:rPr>
         <w:t>.</w:t>
       </w:r>
     </w:p>
     <w:p>
       <w:pPr>
         <w:bidi/>
-        <w:rPr>
-          <w:lang w:val="en-IL"/>
-        </w:rPr>
+      </w:pPr>
+      <w:r>
+        <w:rPr>
+          <w:rtl/>
+          <w:lang w:val="en-US"/>
+        </w:rPr>
+        <w:t>אין שום תקלה בפונקציונליות של תוכנת ה</w:t>
+      </w:r>
+      <w:r>
+        <w:rPr>
+          <w:rFonts w:hint="cs"/>
+          <w:rtl/>
+          <w:lang w:val="en-US"/>
+        </w:rPr>
+        <w:t>-</w:t>
+      </w:r>
+      <w:r>
+        <w:rPr>
+          <w:lang w:val="en-US"/>
+        </w:rPr>
+        <w:t>GVDM</w:t>
+      </w:r>
+      <w:r>
+        <w:rPr>
+          <w:rFonts w:hint="cs"/>
+          <w:rtl/>
+          <w:lang w:val="en-US"/>
+        </w:rPr>
+        <w:t xml:space="preserve"> </w:t>
+      </w:r>
+      <w:r>
+        <w:rPr>
+          <w:rtl/>
+          <w:lang w:val="en-US"/>
+        </w:rPr>
+        <w:t>אולם, היא עולה לפני שה</w:t>
+      </w:r>
+      <w:r>
+        <w:rPr>
+          <w:rFonts w:hint="cs"/>
+          <w:rtl/>
+        </w:rPr>
+        <w:t>-</w:t>
+      </w:r>
+      <w:r>
+        <w:t>AGCS</w:t>
+      </w:r>
+      <w:r>
+        <w:rPr>
+          <w:rFonts w:hint="cs"/>
+          <w:rtl/>
+        </w:rPr>
+        <w:t xml:space="preserve"> </w:t>
+      </w:r>
+      <w:r>
+        <w:rPr>
+          <w:rtl/>
+          <w:lang w:val="en-US"/>
+        </w:rPr>
+        <w:t xml:space="preserve">מסיים את תהליך ההפעלה לאחר איפוס </w:t>
+      </w:r>
+      <w:r>
+        <w:rPr>
+          <w:rFonts w:hint="cs"/>
+          <w:rtl/>
+          <w:lang w:val="en-US"/>
+        </w:rPr>
+        <w:t>תחנה</w:t>
+      </w:r>
+      <w:r>
+        <w:t xml:space="preserve"> </w:t>
+      </w:r>
+      <w:r>
+        <w:rPr>
+          <w:rtl/>
+          <w:lang w:val="en-US"/>
+        </w:rPr>
+        <w:t>ולכן אינה עולה באופן תקין ונדרש איפוס נוסף בכל מחשב שמריץ את יישום ה</w:t>
+      </w:r>
+      <w:r>
+        <w:rPr>
+          <w:rFonts w:hint="cs"/>
+          <w:rtl/>
+          <w:lang w:val="en-US"/>
+        </w:rPr>
+        <w:t>-</w:t>
+      </w:r>
+      <w:r>
+        <w:rPr>
+          <w:lang w:val="en-US"/>
+        </w:rPr>
+        <w:t>GVDM</w:t>
+      </w:r>
+      <w:r>
+        <w:rPr>
+          <w:rFonts w:hint="cs"/>
+          <w:rtl/>
+          <w:lang w:val="en-US"/>
+        </w:rPr>
+        <w:t xml:space="preserve">. </w:t>
+      </w:r>
+      <w:r>
+        <w:rPr>
+          <w:rtl/>
+          <w:lang w:val="en-US"/>
+        </w:rPr>
+        <w:t>דבר זה לא ניתן היה לצפות בשלב פיתוח המוצר</w:t>
+      </w:r>
+      <w:r>
+        <w:t>.</w:t>
+      </w:r>
+    </w:p>
+    <w:p>
+      <w:pPr>
+        <w:bidi/>
       </w:pPr>
       <w:r>
         <w:rPr>
@@ -756,15 +747,87 @@
           <w:lang w:val="en-US"/>
         </w:rPr>
         <w:lastRenderedPageBreak/>
-        <w:t>אין שום תקלה בפונקציונליות של תוכנת ה</w:t>
-      </w:r>
-      <w:r>
-        <w:rPr>
-          <w:rFonts w:hint="cs"/>
-          <w:rtl/>
-          <w:lang w:val="en-US"/>
-        </w:rPr>
-        <w:t>-</w:t>
+        <w:t>יצרתי קשר מיידי</w:t>
+      </w:r>
+      <w:r>
+        <w:rPr>
+          <w:rFonts w:hint="cs"/>
+          <w:rtl/>
+          <w:lang w:val="en-US"/>
+        </w:rPr>
+        <w:t>ת</w:t>
+      </w:r>
+      <w:r>
+        <w:rPr>
+          <w:rtl/>
+          <w:lang w:val="en-US"/>
+        </w:rPr>
+        <w:t xml:space="preserve"> עם אדיר אלון (052-423-0936) ועם </w:t>
+      </w:r>
+      <w:r>
+        <w:rPr>
+          <w:rFonts w:hint="cs"/>
+          <w:rtl/>
+          <w:lang w:val="en-US"/>
+        </w:rPr>
+        <w:t>ע</w:t>
+      </w:r>
+      <w:r>
+        <w:rPr>
+          <w:rtl/>
+          <w:lang w:val="en-US"/>
+        </w:rPr>
+        <w:t>מי</w:t>
+      </w:r>
+      <w:r>
+        <w:rPr>
+          <w:rFonts w:hint="cs"/>
+          <w:rtl/>
+          <w:lang w:val="en-US"/>
+        </w:rPr>
+        <w:t>חי</w:t>
+      </w:r>
+      <w:r>
+        <w:rPr>
+          <w:rtl/>
+          <w:lang w:val="en-US"/>
+        </w:rPr>
+        <w:t xml:space="preserve"> גלבר (052-609-3521), עדכנתי אותם בבעיה והצעתי פתרון. לאחר מכן, עקב המחויבות המתמשכת שלי לפרויקט נוסף, כלומר</w:t>
+      </w:r>
+      <w:r>
+        <w:t xml:space="preserve"> </w:t>
+      </w:r>
+      <w:r>
+        <w:t>B</w:t>
+      </w:r>
+      <w:r>
+        <w:rPr>
+          <w:lang w:val="en-US"/>
+        </w:rPr>
+        <w:t xml:space="preserve">lock Sensor </w:t>
+      </w:r>
+      <w:r>
+        <w:rPr>
+          <w:rFonts w:hint="cs"/>
+          <w:rtl/>
+          <w:lang w:val="en-US"/>
+        </w:rPr>
+        <w:t xml:space="preserve"> </w:t>
+      </w:r>
+      <w:r>
+        <w:rPr>
+          <w:rtl/>
+          <w:lang w:val="en-US"/>
+        </w:rPr>
+        <w:t>ביקשתי מהם להנפיק לי פק״ע כדי שאוכל לשדרג באופן רשמי את תוכנת</w:t>
+      </w:r>
+      <w:r>
+        <w:rPr>
+          <w:rFonts w:hint="cs"/>
+          <w:rtl/>
+          <w:lang w:val="en-US"/>
+        </w:rPr>
+        <w:t xml:space="preserve"> ה-</w:t>
       </w:r>
       <w:r>
         <w:rPr>
@@ -785,49 +848,46 @@
           <w:rtl/>
           <w:lang w:val="en-US"/>
         </w:rPr>
-        <w:t>אולם, היא עולה לפני שה</w:t>
-      </w:r>
-      <w:r>
-        <w:rPr>
-          <w:rFonts w:hint="cs"/>
-          <w:rtl/>
-          <w:lang w:val="en-IL"/>
-        </w:rPr>
-        <w:t>-</w:t>
-      </w:r>
-      <w:r>
-        <w:rPr>
-          <w:lang w:val="en-IL"/>
-        </w:rPr>
-        <w:t>AGCS</w:t>
-      </w:r>
-      <w:r>
-        <w:rPr>
-          <w:rFonts w:hint="cs"/>
-          <w:rtl/>
-          <w:lang w:val="en-IL"/>
+        <w:t>ולתקן את התקלה</w:t>
+      </w:r>
+      <w:r>
+        <w:t>.</w:t>
+      </w:r>
+    </w:p>
+    <w:p>
+      <w:pPr>
+        <w:bidi/>
+      </w:pPr>
+      <w:r>
+        <w:rPr>
+          <w:rtl/>
+          <w:lang w:val="en-US"/>
+        </w:rPr>
+        <w:t>לאחר שנאמר לי כי יוקצו לי 30 שעות פק״ע, אך לפני שקיבלתי אותה בפועל, התחלתי בעבודת השדרוג של תוכנת</w:t>
+      </w:r>
+      <w:r>
+        <w:rPr>
+          <w:rFonts w:hint="cs"/>
+          <w:rtl/>
+          <w:lang w:val="en-US"/>
+        </w:rPr>
+        <w:t>ה-</w:t>
+      </w:r>
+      <w:r>
+        <w:rPr>
+          <w:lang w:val="en-US"/>
+        </w:rPr>
+        <w:t>GVDM</w:t>
+      </w:r>
+      <w:r>
+        <w:rPr>
+          <w:rFonts w:hint="cs"/>
+          <w:rtl/>
+          <w:lang w:val="en-US"/>
         </w:rPr>
         <w:t xml:space="preserve"> </w:t>
       </w:r>
       <w:r>
-        <w:rPr>
-          <w:rtl/>
-          <w:lang w:val="en-US"/>
-        </w:rPr>
-        <w:t xml:space="preserve">מסיים את תהליך ההפעלה לאחר איפוס </w:t>
-      </w:r>
-      <w:r>
-        <w:rPr>
-          <w:rFonts w:hint="cs"/>
-          <w:rtl/>
-          <w:lang w:val="en-US"/>
-        </w:rPr>
-        <w:t>תחנה</w:t>
-      </w:r>
-      <w:r>
-        <w:rPr>
-          <w:lang w:val="en-IL"/>
-        </w:rPr>
         <w:t xml:space="preserve"> </w:t>
       </w:r>
       <w:r>
@@ -835,210 +895,9 @@
           <w:rtl/>
           <w:lang w:val="en-US"/>
         </w:rPr>
-        <w:t>ולכן אינה עולה באופן תקין ונדרש איפוס נוסף בכל מחשב שמריץ את יישום ה</w:t>
-      </w:r>
-      <w:r>
-        <w:rPr>
-          <w:rFonts w:hint="cs"/>
-          <w:rtl/>
-          <w:lang w:val="en-US"/>
-        </w:rPr>
-        <w:t>-</w:t>
-      </w:r>
-      <w:r>
-        <w:rPr>
-          <w:lang w:val="en-US"/>
-        </w:rPr>
-        <w:t>GVDM</w:t>
-      </w:r>
-      <w:r>
-        <w:rPr>
-          <w:rFonts w:hint="cs"/>
-          <w:rtl/>
-          <w:lang w:val="en-US"/>
-        </w:rPr>
-        <w:t xml:space="preserve">. </w:t>
-      </w:r>
-      <w:r>
-        <w:rPr>
-          <w:rtl/>
-          <w:lang w:val="en-US"/>
-        </w:rPr>
-        <w:t>דבר זה לא ניתן היה לצפות בשלב פיתוח המוצר</w:t>
-      </w:r>
-      <w:r>
-        <w:rPr>
-          <w:lang w:val="en-IL"/>
-        </w:rPr>
-        <w:t>.</w:t>
-      </w:r>
-    </w:p>
-    <w:p>
-      <w:pPr>
-        <w:bidi/>
-        <w:rPr>
-          <w:lang w:val="en-IL"/>
-        </w:rPr>
-      </w:pPr>
-      <w:r>
-        <w:rPr>
-          <w:rtl/>
-          <w:lang w:val="en-US"/>
-        </w:rPr>
-        <w:t xml:space="preserve">יצרתי קשר מיידי עם אדיר אלון (052-423-0936) ועם </w:t>
-      </w:r>
-      <w:r>
-        <w:rPr>
-          <w:rFonts w:hint="cs"/>
-          <w:rtl/>
-          <w:lang w:val="en-US"/>
-        </w:rPr>
-        <w:t>ע</w:t>
-      </w:r>
-      <w:r>
-        <w:rPr>
-          <w:rtl/>
-          <w:lang w:val="en-US"/>
-        </w:rPr>
-        <w:t>מי</w:t>
-      </w:r>
-      <w:r>
-        <w:rPr>
-          <w:rFonts w:hint="cs"/>
-          <w:rtl/>
-          <w:lang w:val="en-US"/>
-        </w:rPr>
-        <w:t>חי</w:t>
-      </w:r>
-      <w:r>
-        <w:rPr>
-          <w:rtl/>
-          <w:lang w:val="en-US"/>
-        </w:rPr>
-        <w:t xml:space="preserve"> גלבר (052-609-3521), עדכנתי אותם בבעיה והצעתי פתרון. לאחר מכן, עקב המחויבות המתמשכת שלי לפרויקט נוסף, כלומר</w:t>
-      </w:r>
-      <w:r>
-        <w:rPr>
-          <w:lang w:val="en-IL"/>
-        </w:rPr>
-        <w:t xml:space="preserve"> </w:t>
-      </w:r>
-      <w:r>
-        <w:rPr>
-          <w:lang w:val="en-IL"/>
-        </w:rPr>
-        <w:t>B</w:t>
-      </w:r>
-      <w:r>
-        <w:rPr>
-          <w:lang w:val="en-US"/>
-        </w:rPr>
-        <w:t xml:space="preserve">lock Sensor </w:t>
-      </w:r>
-      <w:r>
-        <w:rPr>
-          <w:rFonts w:hint="cs"/>
-          <w:rtl/>
-          <w:lang w:val="en-US"/>
-        </w:rPr>
-        <w:t xml:space="preserve"> </w:t>
-      </w:r>
-      <w:r>
-        <w:rPr>
-          <w:rtl/>
-          <w:lang w:val="en-US"/>
-        </w:rPr>
-        <w:t>ביקשתי מהם להנפיק לי פק״ע כדי שאוכל לשדרג באופן רשמי את תוכנת</w:t>
-      </w:r>
-      <w:r>
-        <w:rPr>
-          <w:rFonts w:hint="cs"/>
-          <w:rtl/>
-          <w:lang w:val="en-US"/>
-        </w:rPr>
-        <w:t xml:space="preserve"> ה-</w:t>
-      </w:r>
-      <w:r>
-        <w:rPr>
-          <w:lang w:val="en-US"/>
-        </w:rPr>
-        <w:t>GVDM</w:t>
-      </w:r>
-      <w:r>
-        <w:rPr>
-          <w:rFonts w:hint="cs"/>
-          <w:rtl/>
-          <w:lang w:val="en-US"/>
-        </w:rPr>
-        <w:t xml:space="preserve"> </w:t>
-      </w:r>
-      <w:r>
-        <w:rPr>
-          <w:rtl/>
-          <w:lang w:val="en-US"/>
-        </w:rPr>
-        <w:t>ולתקן את התקלה</w:t>
-      </w:r>
-      <w:r>
-        <w:rPr>
-          <w:lang w:val="en-IL"/>
-        </w:rPr>
-        <w:t>.</w:t>
-      </w:r>
-    </w:p>
-    <w:p>
-      <w:pPr>
-        <w:bidi/>
-        <w:rPr>
-          <w:lang w:val="en-IL"/>
-        </w:rPr>
-      </w:pPr>
-      <w:r>
-        <w:rPr>
-          <w:rtl/>
-          <w:lang w:val="en-US"/>
-        </w:rPr>
-        <w:t>לאחר שנאמר לי כי יוקצו לי 30 שעות פק״ע, אך לפני שקיבלתי אותה בפועל, התחלתי בעבודת השדרוג של תוכנת</w:t>
-      </w:r>
-      <w:r>
-        <w:rPr>
-          <w:rFonts w:hint="cs"/>
-          <w:rtl/>
-          <w:lang w:val="en-US"/>
-        </w:rPr>
-        <w:t>ה-</w:t>
-      </w:r>
-      <w:r>
-        <w:rPr>
-          <w:lang w:val="en-US"/>
-        </w:rPr>
-        <w:t>GVDM</w:t>
-      </w:r>
-      <w:r>
-        <w:rPr>
-          <w:rFonts w:hint="cs"/>
-          <w:rtl/>
-          <w:lang w:val="en-US"/>
-        </w:rPr>
-        <w:t xml:space="preserve"> </w:t>
-      </w:r>
-      <w:r>
-        <w:rPr>
-          <w:lang w:val="en-IL"/>
-        </w:rPr>
-        <w:t xml:space="preserve"> </w:t>
-      </w:r>
-      <w:r>
-        <w:rPr>
-          <w:rtl/>
-          <w:lang w:val="en-US"/>
-        </w:rPr>
         <w:t>למעשה החל מ-4 בינואר 2026</w:t>
       </w:r>
       <w:r>
-        <w:rPr>
-          <w:lang w:val="en-IL"/>
-        </w:rPr>
         <w:t>.</w:t>
       </w:r>
     </w:p>
@@ -1048,7 +907,6 @@
         <w:rPr>
           <w:b/>
           <w:bCs/>
-          <w:lang w:val="en-IL"/>
         </w:rPr>
       </w:pPr>
       <w:r>
@@ -1068,9 +926,6 @@
           <w:numId w:val="4"/>
         </w:numPr>
         <w:bidi/>
-        <w:rPr>
-          <w:lang w:val="en-IL"/>
-        </w:rPr>
       </w:pPr>
       <w:r>
         <w:rPr>
@@ -1111,9 +966,6 @@
           <w:numId w:val="4"/>
         </w:numPr>
         <w:bidi/>
-        <w:rPr>
-          <w:lang w:val="en-IL"/>
-        </w:rPr>
       </w:pPr>
       <w:r>
         <w:rPr>
@@ -1132,9 +984,6 @@
         <w:t>בשטח, באתר הלקוח</w:t>
       </w:r>
       <w:r>
-        <w:rPr>
-          <w:lang w:val="en-IL"/>
-        </w:rPr>
         <w:t xml:space="preserve">, </w:t>
       </w:r>
       <w:r>
@@ -1145,9 +994,6 @@
         <w:t>במהלך שימוש מבצעי</w:t>
       </w:r>
       <w:r>
-        <w:rPr>
-          <w:lang w:val="en-IL"/>
-        </w:rPr>
         <w:t>.</w:t>
       </w:r>
     </w:p>
@@ -1158,9 +1004,6 @@
           <w:numId w:val="4"/>
         </w:numPr>
         <w:bidi/>
-        <w:rPr>
-          <w:lang w:val="en-IL"/>
-        </w:rPr>
       </w:pPr>
       <w:r>
         <w:rPr>
@@ -1186,9 +1029,6 @@
         <w:t xml:space="preserve"> בשטח והועבר לגורמים הרלוונטיים בתוך הארגון</w:t>
       </w:r>
       <w:r>
-        <w:rPr>
-          <w:lang w:val="en-IL"/>
-        </w:rPr>
         <w:t>.</w:t>
       </w:r>
     </w:p>
@@ -1199,9 +1039,6 @@
           <w:numId w:val="4"/>
         </w:numPr>
         <w:bidi/>
-        <w:rPr>
-          <w:lang w:val="en-IL"/>
-        </w:rPr>
       </w:pPr>
       <w:r>
         <w:rPr>
@@ -1211,26 +1048,7 @@
         <w:t>עבודת השדרוג החלה בתום-לב ב-4 בינואר 2026, על בסיס הכוונה המוצהרת להנפיק 30 שעות פק״ע</w:t>
       </w:r>
       <w:r>
-        <w:rPr>
-          <w:lang w:val="en-IL"/>
-        </w:rPr>
         <w:t>.</w:t>
-      </w:r>
-    </w:p>
-    <w:p>
-      <w:pPr>
-        <w:bidi/>
-        <w:rPr>
-          <w:lang w:val="en-IL"/>
-        </w:rPr>
-      </w:pPr>
-      <w:r>
-        <w:rPr>
-          <w:lang w:val="en-IL"/>
-        </w:rPr>
-        <w:pict w14:anchorId="36212DE2">
-          <v:rect id="_x0000_i1104" style="width:0;height:1.5pt" o:hralign="right" o:hrstd="t" o:hr="t" fillcolor="#a0a0a0" stroked="f"/>
-        </w:pict>
       </w:r>
     </w:p>
     <w:p>
@@ -1239,14 +1057,12 @@
         <w:rPr>
           <w:b/>
           <w:bCs/>
-          <w:lang w:val="en-IL"/>
         </w:rPr>
       </w:pPr>
       <w:r>
         <w:rPr>
           <w:b/>
           <w:bCs/>
-          <w:lang w:val="en-IL"/>
         </w:rPr>
         <w:t>Block Sensor</w:t>
       </w:r>
@@ -1257,7 +1073,6 @@
         <w:rPr>
           <w:b/>
           <w:bCs/>
-          <w:lang w:val="en-IL"/>
         </w:rPr>
       </w:pPr>
       <w:r>
@@ -1273,9 +1088,6 @@
     <w:p>
       <w:pPr>
         <w:bidi/>
-        <w:rPr>
-          <w:lang w:val="en-IL"/>
-        </w:rPr>
       </w:pPr>
       <w:r>
         <w:rPr>
@@ -1285,9 +1097,6 @@
         <w:t>יצירה והחלה של טבלת ניתוב</w:t>
       </w:r>
       <w:r>
-        <w:rPr>
-          <w:lang w:val="en-IL"/>
-        </w:rPr>
         <w:t xml:space="preserve"> (routing table) </w:t>
       </w:r>
       <w:r>
@@ -1295,39 +1104,90 @@
           <w:rtl/>
           <w:lang w:val="en-US"/>
         </w:rPr>
-        <w:t>הממפה מתחים שסופקו על ידי ה</w:t>
-      </w:r>
-      <w:r>
-        <w:rPr>
-          <w:lang w:val="en-IL"/>
-        </w:rPr>
-        <w:t xml:space="preserve">-Host </w:t>
-      </w:r>
-      <w:r>
-        <w:rPr>
-          <w:rtl/>
-          <w:lang w:val="en-US"/>
-        </w:rPr>
-        <w:t>אל יציאות</w:t>
-      </w:r>
-      <w:r>
-        <w:rPr>
-          <w:lang w:val="en-IL"/>
-        </w:rPr>
-        <w:t xml:space="preserve"> AO332, </w:t>
-      </w:r>
-      <w:r>
-        <w:rPr>
-          <w:rtl/>
-          <w:lang w:val="en-US"/>
-        </w:rPr>
-        <w:t>בהתבסס על בחירות דיגיטליות בזמן-אמת המתקבלות מה</w:t>
-      </w:r>
-      <w:r>
-        <w:rPr>
-          <w:lang w:val="en-IL"/>
-        </w:rPr>
-        <w:t xml:space="preserve">-DIO403. </w:t>
+        <w:t>הממפה מתחים שסופקו על ידי</w:t>
+      </w:r>
+      <w:r>
+        <w:rPr>
+          <w:rFonts w:hint="cs"/>
+          <w:rtl/>
+          <w:lang w:val="en-US"/>
+        </w:rPr>
+        <w:t>ה-</w:t>
+      </w:r>
+      <w:r>
+        <w:rPr>
+          <w:lang w:val="en-US"/>
+        </w:rPr>
+        <w:t>Host</w:t>
+      </w:r>
+      <w:r>
+        <w:rPr>
+          <w:rFonts w:hint="cs"/>
+          <w:rtl/>
+          <w:lang w:val="en-US"/>
+        </w:rPr>
+        <w:t xml:space="preserve"> </w:t>
+      </w:r>
+      <w:r>
+        <w:t xml:space="preserve"> </w:t>
+      </w:r>
+      <w:r>
+        <w:rPr>
+          <w:rtl/>
+          <w:lang w:val="en-US"/>
+        </w:rPr>
+        <w:t>אל יציאו</w:t>
+      </w:r>
+      <w:r>
+        <w:rPr>
+          <w:rFonts w:hint="cs"/>
+          <w:rtl/>
+          <w:lang w:val="en-US"/>
+        </w:rPr>
+        <w:t xml:space="preserve">ת כרטיס אנלוגי </w:t>
+      </w:r>
+      <w:r>
+        <w:rPr>
+          <w:lang w:val="en-US"/>
+        </w:rPr>
+        <w:t>AO332</w:t>
+      </w:r>
+      <w:r>
+        <w:rPr>
+          <w:rFonts w:hint="cs"/>
+          <w:rtl/>
+          <w:lang w:val="en-US"/>
+        </w:rPr>
+        <w:t xml:space="preserve"> </w:t>
+      </w:r>
+      <w:r>
+        <w:rPr>
+          <w:rtl/>
+          <w:lang w:val="en-US"/>
+        </w:rPr>
+        <w:t>בהתבסס על בחירות דיגיטליות בזמן-אמת המתקבלות מ</w:t>
+      </w:r>
+      <w:r>
+        <w:rPr>
+          <w:rFonts w:hint="cs"/>
+          <w:rtl/>
+          <w:lang w:val="en-US"/>
+        </w:rPr>
+        <w:t>הכרטיס דיגיטלי ה</w:t>
+      </w:r>
+      <w:r>
+        <w:rPr>
+          <w:lang w:val="en-US"/>
+        </w:rPr>
+        <w:t>DIO403</w:t>
+      </w:r>
+      <w:r>
+        <w:rPr>
+          <w:rFonts w:hint="cs"/>
+          <w:rtl/>
+          <w:lang w:val="en-US"/>
+        </w:rPr>
+        <w:t xml:space="preserve">. </w:t>
       </w:r>
       <w:r>
         <w:rPr>
@@ -1337,9 +1197,6 @@
         <w:t>היישום רץ על גבי בקר</w:t>
       </w:r>
       <w:r>
-        <w:rPr>
-          <w:lang w:val="en-IL"/>
-        </w:rPr>
         <w:t xml:space="preserve"> PAC (Programmable Auto Controller) </w:t>
       </w:r>
       <w:r>
@@ -1350,9 +1207,6 @@
         <w:t>של חברת</w:t>
       </w:r>
       <w:r>
-        <w:rPr>
-          <w:lang w:val="en-IL"/>
-        </w:rPr>
         <w:t xml:space="preserve"> United Electronics Industries (UEI), </w:t>
       </w:r>
       <w:r>
@@ -1363,9 +1217,6 @@
         <w:t>עם מערכת הפעלה</w:t>
       </w:r>
       <w:r>
-        <w:rPr>
-          <w:lang w:val="en-IL"/>
-        </w:rPr>
         <w:t xml:space="preserve"> Linux </w:t>
       </w:r>
       <w:r>
@@ -1376,18 +1227,12 @@
         <w:t>משובצת. זוהי מערכת זמן-אמת בעלת דרישות ביצועים גבוהות במיוחד</w:t>
       </w:r>
       <w:r>
-        <w:rPr>
-          <w:lang w:val="en-IL"/>
-        </w:rPr>
         <w:t>.</w:t>
       </w:r>
     </w:p>
     <w:p>
       <w:pPr>
         <w:bidi/>
-        <w:rPr>
-          <w:lang w:val="en-IL"/>
-        </w:rPr>
       </w:pPr>
       <w:r>
         <w:rPr>
@@ -1397,9 +1242,6 @@
         <w:t>פרויקט</w:t>
       </w:r>
       <w:r>
-        <w:rPr>
-          <w:lang w:val="en-IL"/>
-        </w:rPr>
         <w:t xml:space="preserve"> Block Sensor </w:t>
       </w:r>
       <w:r>
@@ -1407,12 +1249,24 @@
           <w:rtl/>
           <w:lang w:val="en-US"/>
         </w:rPr>
-        <w:t>מיועד לשימוש במעבדה הדיגיטלית במפעל מל״ט, התעשייה האווירית לישראל</w:t>
-      </w:r>
-      <w:r>
-        <w:rPr>
-          <w:lang w:val="en-IL"/>
-        </w:rPr>
+        <w:t>מיועד לשימוש במעבדה הדיגיטלית במפעל מל</w:t>
+      </w:r>
+      <w:r>
+        <w:rPr>
+          <w:rFonts w:hint="cs"/>
+          <w:rtl/>
+          <w:lang w:val="en-US"/>
+        </w:rPr>
+        <w:t>"</w:t>
+      </w:r>
+      <w:r>
+        <w:rPr>
+          <w:rtl/>
+          <w:lang w:val="en-US"/>
+        </w:rPr>
+        <w:t>ט, התעשייה האווירית לישראל</w:t>
+      </w:r>
+      <w:r>
         <w:t>.</w:t>
       </w:r>
     </w:p>
@@ -1422,7 +1276,6 @@
         <w:rPr>
           <w:b/>
           <w:bCs/>
-          <w:lang w:val="en-IL"/>
         </w:rPr>
       </w:pPr>
       <w:r>
@@ -1438,9 +1291,6 @@
     <w:p>
       <w:pPr>
         <w:bidi/>
-        <w:rPr>
-          <w:lang w:val="en-IL"/>
-        </w:rPr>
       </w:pPr>
       <w:r>
         <w:rPr>
@@ -1450,9 +1300,6 @@
         <w:t>אני עובד על פרויקט</w:t>
       </w:r>
       <w:r>
-        <w:rPr>
-          <w:lang w:val="en-IL"/>
-        </w:rPr>
         <w:t xml:space="preserve"> Block Sensor </w:t>
       </w:r>
       <w:r>
@@ -1463,18 +1310,12 @@
         <w:t>במהלך החודשים האחרונים</w:t>
       </w:r>
       <w:r>
-        <w:rPr>
-          <w:lang w:val="en-IL"/>
-        </w:rPr>
         <w:t>.</w:t>
       </w:r>
     </w:p>
     <w:p>
       <w:pPr>
         <w:bidi/>
-        <w:rPr>
-          <w:lang w:val="en-IL"/>
-        </w:rPr>
       </w:pPr>
       <w:r>
         <w:rPr>
@@ -1484,64 +1325,116 @@
         <w:t>תחילה פיתחתי יישום</w:t>
       </w:r>
       <w:r>
-        <w:rPr>
-          <w:lang w:val="en-IL"/>
-        </w:rPr>
-        <w:t xml:space="preserve"> Driver </w:t>
-      </w:r>
-      <w:r>
-        <w:rPr>
-          <w:rtl/>
-          <w:lang w:val="en-US"/>
-        </w:rPr>
-        <w:t>נפרד עבור כרטיסי החומרה</w:t>
-      </w:r>
-      <w:r>
-        <w:rPr>
-          <w:lang w:val="en-IL"/>
-        </w:rPr>
-        <w:t xml:space="preserve"> DIO403 </w:t>
-      </w:r>
-      <w:r>
-        <w:rPr>
-          <w:rtl/>
-          <w:lang w:val="en-US"/>
-        </w:rPr>
-        <w:t>ו</w:t>
-      </w:r>
-      <w:r>
-        <w:rPr>
-          <w:lang w:val="en-IL"/>
-        </w:rPr>
-        <w:t xml:space="preserve">-AO332, </w:t>
-      </w:r>
-      <w:r>
-        <w:rPr>
-          <w:rtl/>
-          <w:lang w:val="en-US"/>
-        </w:rPr>
-        <w:t>כפי שהתבקש על ידי המנהלים הישירים שלי, ראובן שאולוב (053-337-8080) וגיל בן</w:t>
-      </w:r>
-      <w:r>
-        <w:rPr>
-          <w:rFonts w:hint="cs"/>
-          <w:rtl/>
-          <w:lang w:val="en-US"/>
-        </w:rPr>
         <w:t xml:space="preserve"> </w:t>
       </w:r>
       <w:r>
-        <w:rPr>
-          <w:rtl/>
-          <w:lang w:val="en-US"/>
-        </w:rPr>
-        <w:t>עמי (052-366-332). יישום ה</w:t>
-      </w:r>
-      <w:r>
-        <w:rPr>
-          <w:lang w:val="en-IL"/>
-        </w:rPr>
-        <w:t xml:space="preserve">-Driver </w:t>
+        <w:t xml:space="preserve">UEI </w:t>
+      </w:r>
+      <w:r>
+        <w:t>Driver</w:t>
+      </w:r>
+      <w:r>
+        <w:rPr>
+          <w:lang w:val="en-US"/>
+        </w:rPr>
+        <w:t>s</w:t>
+      </w:r>
+      <w:r>
+        <w:t xml:space="preserve"> </w:t>
+      </w:r>
+      <w:r>
+        <w:rPr>
+          <w:rtl/>
+          <w:lang w:val="en-US"/>
+        </w:rPr>
+        <w:t>נפרד עבור כרטיסי החומר</w:t>
+      </w:r>
+      <w:r>
+        <w:rPr>
+          <w:rFonts w:hint="cs"/>
+          <w:rtl/>
+          <w:lang w:val="en-US"/>
+        </w:rPr>
+        <w:t>ה ה-</w:t>
+      </w:r>
+      <w:r>
+        <w:rPr>
+          <w:lang w:val="en-US"/>
+        </w:rPr>
+        <w:t>DIO403</w:t>
+      </w:r>
+      <w:r>
+        <w:rPr>
+          <w:rFonts w:hint="cs"/>
+          <w:rtl/>
+          <w:lang w:val="en-US"/>
+        </w:rPr>
+        <w:t xml:space="preserve"> וה-</w:t>
+      </w:r>
+      <w:r>
+        <w:rPr>
+          <w:lang w:val="en-US"/>
+        </w:rPr>
+        <w:t>AO332</w:t>
+      </w:r>
+      <w:r>
+        <w:rPr>
+          <w:rFonts w:hint="cs"/>
+          <w:rtl/>
+          <w:lang w:val="en-US"/>
+        </w:rPr>
+        <w:t xml:space="preserve"> כפ</w:t>
+      </w:r>
+      <w:r>
+        <w:rPr>
+          <w:rtl/>
+          <w:lang w:val="en-US"/>
+        </w:rPr>
+        <w:t>י שהתבקש על ידי המנהלים הישירים שלי, ראובן שאולוב (053-337-8080) וגיל בן</w:t>
+      </w:r>
+      <w:r>
+        <w:rPr>
+          <w:rFonts w:hint="cs"/>
+          <w:rtl/>
+          <w:lang w:val="en-US"/>
+        </w:rPr>
+        <w:t xml:space="preserve"> </w:t>
+      </w:r>
+      <w:r>
+        <w:rPr>
+          <w:rtl/>
+          <w:lang w:val="en-US"/>
+        </w:rPr>
+        <w:t>עמי (052-366-332). יישום</w:t>
+      </w:r>
+      <w:r>
+        <w:rPr>
+          <w:rFonts w:hint="cs"/>
+          <w:rtl/>
+          <w:lang w:val="en-US"/>
+        </w:rPr>
+        <w:t xml:space="preserve"> ה-</w:t>
+      </w:r>
+      <w:r>
+        <w:rPr>
+          <w:lang w:val="ru-RU"/>
+        </w:rPr>
+        <w:t xml:space="preserve"> </w:t>
+      </w:r>
+      <w:r>
+        <w:t xml:space="preserve">UEI </w:t>
+      </w:r>
+      <w:r>
+        <w:t>Driver</w:t>
+      </w:r>
+      <w:r>
+        <w:rPr>
+          <w:lang w:val="en-US"/>
+        </w:rPr>
+        <w:t>s</w:t>
+      </w:r>
+      <w:r>
+        <w:t xml:space="preserve"> </w:t>
       </w:r>
       <w:r>
         <w:rPr>
@@ -1551,39 +1444,61 @@
         <w:t>עובד היטב בסביבת הבדיקות שלי, אך טרם נבדק במעבדה הדיגיטלית</w:t>
       </w:r>
       <w:r>
-        <w:rPr>
-          <w:lang w:val="en-IL"/>
-        </w:rPr>
         <w:t>.</w:t>
       </w:r>
     </w:p>
     <w:p>
       <w:pPr>
         <w:bidi/>
-        <w:rPr>
-          <w:lang w:val="en-IL"/>
-        </w:rPr>
-      </w:pPr>
-      <w:r>
-        <w:rPr>
-          <w:rtl/>
-          <w:lang w:val="en-US"/>
-        </w:rPr>
-        <w:t>בהמשך אספתי דרישות, הכנתי מסמך, הגשתי אותו למנהלים שלי, קיבלתי את אישורם, ופיתחתי את יישום</w:t>
-      </w:r>
-      <w:r>
-        <w:rPr>
-          <w:lang w:val="en-IL"/>
-        </w:rPr>
-        <w:t xml:space="preserve"> Block Sensor.</w:t>
-      </w:r>
-    </w:p>
-    <w:p>
-      <w:pPr>
-        <w:bidi/>
-        <w:rPr>
-          <w:lang w:val="en-IL"/>
-        </w:rPr>
+      </w:pPr>
+      <w:r>
+        <w:rPr>
+          <w:rtl/>
+          <w:lang w:val="en-US"/>
+        </w:rPr>
+        <w:t>בהמשך אספתי דרישות, הכנתי מסמך</w:t>
+      </w:r>
+      <w:r>
+        <w:rPr>
+          <w:rFonts w:hint="cs"/>
+          <w:rtl/>
+          <w:lang w:val="en-US"/>
+        </w:rPr>
+        <w:t xml:space="preserve"> הגדרות</w:t>
+      </w:r>
+      <w:r>
+        <w:rPr>
+          <w:rtl/>
+          <w:lang w:val="en-US"/>
+        </w:rPr>
+        <w:t>, הגשתי אותו למנהלים שלי, קיבלתי את אישורם, ופיתחתי את יישו</w:t>
+      </w:r>
+      <w:r>
+        <w:rPr>
+          <w:rFonts w:hint="cs"/>
+          <w:rtl/>
+          <w:lang w:val="en-US"/>
+        </w:rPr>
+        <w:t>ם ה-</w:t>
+      </w:r>
+      <w:r>
+        <w:rPr>
+          <w:lang w:val="en-US"/>
+        </w:rPr>
+        <w:t>Block Sensor</w:t>
+      </w:r>
+      <w:r>
+        <w:rPr>
+          <w:rFonts w:hint="cs"/>
+          <w:rtl/>
+          <w:lang w:val="en-US"/>
+        </w:rPr>
+        <w:t>.</w:t>
+      </w:r>
+    </w:p>
+    <w:p>
+      <w:pPr>
+        <w:bidi/>
       </w:pPr>
       <w:r>
         <w:rPr>
@@ -1593,9 +1508,6 @@
         <w:t>הגרסה הראשונה של יישום</w:t>
       </w:r>
       <w:r>
-        <w:rPr>
-          <w:lang w:val="en-IL"/>
-        </w:rPr>
         <w:t xml:space="preserve"> Block Sensor </w:t>
       </w:r>
       <w:r>
@@ -1606,32 +1518,41 @@
         <w:t>מוכנה מזה כחודש, אך בשל היעדר ציוד בדיקה, לא עלה בידי לבדוק אותה עד כה</w:t>
       </w:r>
       <w:r>
-        <w:rPr>
-          <w:lang w:val="en-IL"/>
-        </w:rPr>
         <w:t>.</w:t>
       </w:r>
     </w:p>
     <w:p>
       <w:pPr>
         <w:bidi/>
-        <w:rPr>
-          <w:lang w:val="en-IL"/>
-        </w:rPr>
-      </w:pPr>
-      <w:r>
-        <w:rPr>
-          <w:rtl/>
-          <w:lang w:val="en-US"/>
-        </w:rPr>
-        <w:lastRenderedPageBreak/>
-        <w:t>למרות בקשותיי הרבות במהלך החודשים האחרונים לספק לי את ציוד הבדיקה הנדרש, הכולל שמונה כבלים שיש לחבר ליציאות כרטיס ה</w:t>
-      </w:r>
-      <w:r>
-        <w:rPr>
-          <w:lang w:val="en-IL"/>
-        </w:rPr>
-        <w:t xml:space="preserve">-AO332, </w:t>
+      </w:pPr>
+      <w:r>
+        <w:rPr>
+          <w:rtl/>
+          <w:lang w:val="en-US"/>
+        </w:rPr>
+        <w:t>למרות בקשותיי הרבות במהלך החודשים האחרונים לספק לי את ציוד הבדיקה הנדרש, הכולל שמונה כבלים שיש לחבר ליציאות כרטיס</w:t>
+      </w:r>
+      <w:r>
+        <w:rPr>
+          <w:rFonts w:hint="cs"/>
+          <w:rtl/>
+          <w:lang w:val="en-US"/>
+        </w:rPr>
+        <w:t xml:space="preserve"> ה-</w:t>
+      </w:r>
+      <w:r>
+        <w:rPr>
+          <w:lang w:val="en-US"/>
+        </w:rPr>
+        <w:t>AO332</w:t>
+      </w:r>
+      <w:r>
+        <w:rPr>
+          <w:rFonts w:hint="cs"/>
+          <w:rtl/>
+          <w:lang w:val="en-US"/>
+        </w:rPr>
+        <w:t xml:space="preserve"> </w:t>
       </w:r>
       <w:r>
         <w:rPr>
@@ -1641,9 +1562,6 @@
         <w:t>לא סופקו לי הכבלים עד היום</w:t>
       </w:r>
       <w:r>
-        <w:rPr>
-          <w:lang w:val="en-IL"/>
-        </w:rPr>
         <w:t>!</w:t>
       </w:r>
     </w:p>
@@ -1653,7 +1571,6 @@
         <w:rPr>
           <w:b/>
           <w:bCs/>
-          <w:lang w:val="en-IL"/>
         </w:rPr>
       </w:pPr>
       <w:r>
@@ -1670,29 +1587,60 @@
       <w:pPr>
         <w:bidi/>
         <w:rPr>
-          <w:lang w:val="en-IL"/>
-        </w:rPr>
-      </w:pPr>
-      <w:r>
-        <w:rPr>
-          <w:rtl/>
-          <w:lang w:val="en-US"/>
-        </w:rPr>
-        <w:t>ביום 15 בדצמבר 2025, מיואש ומזועזע מן היחס, פניתי בחוסר רצון אל עידו לברון (054-998-4427) בבקשת סיוע לקידום הדברים, משום שהמנהלים הישירים שלי לא סיפקו לי את הכלים הנדרשים להמשך העבודה על</w:t>
-      </w:r>
-      <w:r>
-        <w:rPr>
-          <w:lang w:val="en-IL"/>
-        </w:rPr>
-        <w:t xml:space="preserve"> Block Sensor.</w:t>
-      </w:r>
-    </w:p>
-    <w:p>
-      <w:pPr>
-        <w:bidi/>
-        <w:rPr>
-          <w:lang w:val="en-IL"/>
-        </w:rPr>
+          <w:rFonts w:hint="cs"/>
+          <w:rtl/>
+          <w:lang w:val="en-US"/>
+        </w:rPr>
+      </w:pPr>
+      <w:r>
+        <w:rPr>
+          <w:rtl/>
+          <w:lang w:val="en-US"/>
+        </w:rPr>
+        <w:lastRenderedPageBreak/>
+        <w:t>ביום 15 בדצמבר 2025, מיואש ומזועזע מן היחס, פניתי בחוסר רצון אל</w:t>
+      </w:r>
+      <w:r>
+        <w:rPr>
+          <w:rFonts w:hint="cs"/>
+          <w:rtl/>
+          <w:lang w:val="en-US"/>
+        </w:rPr>
+        <w:t xml:space="preserve"> ראש מינהל שלי</w:t>
+      </w:r>
+      <w:r>
+        <w:rPr>
+          <w:rtl/>
+          <w:lang w:val="en-US"/>
+        </w:rPr>
+        <w:t xml:space="preserve"> עידו לברון (054-998-4427) בבקשת סיוע לקידום הדברים, משום שהמנהלים הישירים שלי לא סיפקו לי את הכלים הנדרשים להמשך העבודה ע</w:t>
+      </w:r>
+      <w:r>
+        <w:rPr>
+          <w:rFonts w:hint="cs"/>
+          <w:rtl/>
+          <w:lang w:val="en-US"/>
+        </w:rPr>
+        <w:t>ל ה-</w:t>
+      </w:r>
+      <w:r>
+        <w:rPr>
+          <w:lang w:val="en-US"/>
+        </w:rPr>
+        <w:t>Bock Sensor</w:t>
+      </w:r>
+      <w:r>
+        <w:rPr>
+          <w:rFonts w:hint="cs"/>
+          <w:rtl/>
+          <w:lang w:val="en-US"/>
+        </w:rPr>
+        <w:t>.</w:t>
+      </w:r>
+    </w:p>
+    <w:p>
+      <w:pPr>
+        <w:bidi/>
       </w:pPr>
       <w:r>
         <w:rPr>
@@ -1717,18 +1665,12 @@
         <w:t>עמי, ראובן שאולוב ואנוכי. הצגתי את חששותיי, ודנו בצעדים הבאים</w:t>
       </w:r>
       <w:r>
-        <w:rPr>
-          <w:lang w:val="en-IL"/>
-        </w:rPr>
         <w:t>.</w:t>
       </w:r>
     </w:p>
     <w:p>
       <w:pPr>
         <w:bidi/>
-        <w:rPr>
-          <w:lang w:val="en-IL"/>
-        </w:rPr>
       </w:pPr>
       <w:r>
         <w:rPr>
@@ -1738,18 +1680,12 @@
         <w:t>עד היום אין ברשותי את ציוד הבדיקה הנדרש</w:t>
       </w:r>
       <w:r>
-        <w:rPr>
-          <w:lang w:val="en-IL"/>
-        </w:rPr>
         <w:t>!</w:t>
       </w:r>
     </w:p>
     <w:p>
       <w:pPr>
         <w:bidi/>
-        <w:rPr>
-          <w:lang w:val="en-IL"/>
-        </w:rPr>
       </w:pPr>
       <w:r>
         <w:rPr>
@@ -1759,9 +1695,6 @@
         <w:t>יתרה מכך, אף אחד ממנהליי הישירים אינו יודע כיצד נראית עבודתי, למרות בקשותיי הרבות להיפגש איתי במשרדי כדי שאוכל להציג להם זאת. אני עובד על פרויקט זה לבדי, בבידוד מוחלט</w:t>
       </w:r>
       <w:r>
-        <w:rPr>
-          <w:lang w:val="en-IL"/>
-        </w:rPr>
         <w:t>.</w:t>
       </w:r>
     </w:p>
@@ -1771,7 +1704,6 @@
         <w:rPr>
           <w:b/>
           <w:bCs/>
-          <w:lang w:val="en-IL"/>
         </w:rPr>
       </w:pPr>
       <w:r>
@@ -1787,22 +1719,46 @@
     <w:p>
       <w:pPr>
         <w:bidi/>
-        <w:rPr>
-          <w:lang w:val="en-IL"/>
-        </w:rPr>
-      </w:pPr>
-      <w:r>
-        <w:rPr>
-          <w:rtl/>
-          <w:lang w:val="en-US"/>
-        </w:rPr>
-        <w:t>ביום 6 בינואר 2026 נודע לי כי הונפקה לי הזמנת עבודה של אבטלה</w:t>
-      </w:r>
-      <w:r>
-        <w:rPr>
-          <w:lang w:val="en-IL"/>
-        </w:rPr>
-        <w:t xml:space="preserve"> (PAKA AVTALA) </w:t>
+      </w:pPr>
+      <w:r>
+        <w:rPr>
+          <w:rtl/>
+          <w:lang w:val="en-US"/>
+        </w:rPr>
+        <w:t>ביום 6 בינואר 2026 נודע לי כי הונפקה לי הזמנת עבודה של</w:t>
+      </w:r>
+      <w:r>
+        <w:rPr>
+          <w:rFonts w:hint="cs"/>
+          <w:rtl/>
+          <w:lang w:val="en-US"/>
+        </w:rPr>
+        <w:t xml:space="preserve"> פק"ע בטלה </w:t>
+      </w:r>
+      <w:r>
+        <w:rPr>
+          <w:rtl/>
+          <w:lang w:val="en-US"/>
+        </w:rPr>
+        <w:t>–</w:t>
+      </w:r>
+      <w:r>
+        <w:rPr>
+          <w:rtl/>
+          <w:lang w:val="en-US"/>
+        </w:rPr>
+        <w:t xml:space="preserve"> אבטל</w:t>
+      </w:r>
+      <w:r>
+        <w:rPr>
+          <w:rFonts w:hint="cs"/>
+          <w:rtl/>
+          <w:lang w:val="en-US"/>
+        </w:rPr>
+        <w:t>ה מפעל הנדסה</w:t>
+      </w:r>
+      <w:r>
+        <w:t xml:space="preserve"> </w:t>
       </w:r>
       <w:r>
         <w:rPr>
@@ -1812,31 +1768,44 @@
         <w:t>וכי נדרש ממני להתייצב לעבודה בין השעות 07:00 ל-16:00 כדי לקבל שכר</w:t>
       </w:r>
       <w:r>
-        <w:rPr>
-          <w:lang w:val="en-IL"/>
-        </w:rPr>
         <w:t>.</w:t>
       </w:r>
     </w:p>
     <w:p>
       <w:pPr>
         <w:bidi/>
-        <w:rPr>
-          <w:lang w:val="en-IL"/>
-        </w:rPr>
-      </w:pPr>
-      <w:r>
-        <w:rPr>
-          <w:rtl/>
-          <w:lang w:val="en-US"/>
-        </w:rPr>
-        <w:t>בנוסף, ביום 14 בינואר 2026 המנהלים הישירים שלי אסרו עליי במפורש להשתמש בהזמנת העבודה של ה</w:t>
-      </w:r>
-      <w:r>
-        <w:rPr>
-          <w:lang w:val="en-IL"/>
-        </w:rPr>
-        <w:t xml:space="preserve">-GVDM </w:t>
+      </w:pPr>
+      <w:r>
+        <w:rPr>
+          <w:rtl/>
+          <w:lang w:val="en-US"/>
+        </w:rPr>
+        <w:t>בנוסף, ביום 14 בינואר 2026 המנהלים הישירים שלי אסרו עליי במפורש להשתמש בהזמנת העבודה של</w:t>
+      </w:r>
+      <w:r>
+        <w:rPr>
+          <w:rFonts w:hint="cs"/>
+          <w:rtl/>
+          <w:lang w:val="en-US"/>
+        </w:rPr>
+        <w:t xml:space="preserve"> ה-</w:t>
+      </w:r>
+      <w:r>
+        <w:rPr>
+          <w:lang w:val="en-US"/>
+        </w:rPr>
+        <w:t>GVDM</w:t>
+      </w:r>
+      <w:r>
+        <w:rPr>
+          <w:rFonts w:hint="cs"/>
+          <w:rtl/>
+          <w:lang w:val="en-US"/>
+        </w:rPr>
+        <w:t xml:space="preserve"> </w:t>
+      </w:r>
+      <w:r>
+        <w:t xml:space="preserve"> </w:t>
       </w:r>
       <w:r>
         <w:rPr>
@@ -1873,29 +1842,15 @@
           <w:rtl/>
           <w:lang w:val="en-US"/>
         </w:rPr>
-        <w:t xml:space="preserve"> גלבר כדי להשלים את שדרוג ה</w:t>
-      </w:r>
-      <w:r>
-        <w:rPr>
-          <w:lang w:val="en-IL"/>
-        </w:rPr>
-        <w:t>-GVDM.</w:t>
-      </w:r>
-    </w:p>
-    <w:p>
-      <w:pPr>
-        <w:bidi/>
-        <w:rPr>
-          <w:lang w:val="en-IL"/>
-        </w:rPr>
-      </w:pPr>
-      <w:r>
-        <w:rPr>
-          <w:lang w:val="en-IL"/>
-        </w:rPr>
-        <w:pict w14:anchorId="31EA0447">
-          <v:rect id="_x0000_i1105" style="width:0;height:1.5pt" o:hralign="right" o:hrstd="t" o:hr="t" fillcolor="#a0a0a0" stroked="f"/>
-        </w:pict>
+        <w:t xml:space="preserve"> גלבר כדי להשלים את שדרוג</w:t>
+      </w:r>
+      <w:r>
+        <w:rPr>
+          <w:rFonts w:hint="cs"/>
+          <w:rtl/>
+          <w:lang w:val="en-US"/>
+        </w:rPr>
+        <w:t xml:space="preserve"> התוכנה.</w:t>
       </w:r>
     </w:p>
     <w:p>
@@ -1904,16 +1859,14 @@
         <w:rPr>
           <w:b/>
           <w:bCs/>
-          <w:lang w:val="en-IL"/>
         </w:rPr>
       </w:pPr>
       <w:r>
         <w:rPr>
           <w:b/>
           <w:bCs/>
-          <w:lang w:val="en-IL"/>
-        </w:rPr>
-        <w:t xml:space="preserve">3) </w:t>
+        </w:rPr>
+        <w:t xml:space="preserve"> </w:t>
       </w:r>
       <w:r>
         <w:rPr>
@@ -1928,22 +1881,38 @@
     <w:p>
       <w:pPr>
         <w:bidi/>
-        <w:rPr>
-          <w:lang w:val="en-IL"/>
-        </w:rPr>
-      </w:pPr>
-      <w:r>
-        <w:rPr>
-          <w:rtl/>
-          <w:lang w:val="en-US"/>
-        </w:rPr>
-        <w:t>יש לי שני פרויקטים לא גמורים. שדרוג ה</w:t>
-      </w:r>
-      <w:r>
-        <w:rPr>
-          <w:lang w:val="en-IL"/>
-        </w:rPr>
-        <w:t xml:space="preserve">-GVDM </w:t>
+      </w:pPr>
+      <w:r>
+        <w:rPr>
+          <w:rtl/>
+          <w:lang w:val="en-US"/>
+        </w:rPr>
+        <w:t>יש לי שני פרויקטים לא גמורים. שדרוג</w:t>
+      </w:r>
+      <w:r>
+        <w:rPr>
+          <w:rFonts w:hint="cs"/>
+          <w:rtl/>
+          <w:lang w:val="en-US"/>
+        </w:rPr>
+        <w:t xml:space="preserve"> ה-</w:t>
+      </w:r>
+      <w:r>
+        <w:rPr>
+          <w:lang w:val="en-US"/>
+        </w:rPr>
+        <w:t>GVDM</w:t>
+      </w:r>
+      <w:r>
+        <w:rPr>
+          <w:rFonts w:hint="cs"/>
+          <w:rtl/>
+          <w:lang w:val="en-US"/>
+        </w:rPr>
+        <w:t xml:space="preserve"> </w:t>
+      </w:r>
+      <w:r>
+        <w:t xml:space="preserve"> </w:t>
       </w:r>
       <w:r>
         <w:rPr>
@@ -1953,18 +1922,12 @@
         <w:t>דורש עבודה נוספת. אני כמעט סיימתי</w:t>
       </w:r>
       <w:r>
-        <w:rPr>
-          <w:lang w:val="en-IL"/>
-        </w:rPr>
         <w:t>.</w:t>
       </w:r>
     </w:p>
     <w:p>
       <w:pPr>
         <w:bidi/>
-        <w:rPr>
-          <w:lang w:val="en-IL"/>
-        </w:rPr>
       </w:pPr>
       <w:r>
         <w:rPr>
@@ -1974,18 +1937,12 @@
         <w:t>השקעתי מאמץ רב בפיתוח שני הפרויקטים הללו, אשר משתמשים בטכנולוגיות שונות לחלוטין, ומסיבה כלשהי אינני מורשה להשלים אותם</w:t>
       </w:r>
       <w:r>
-        <w:rPr>
-          <w:lang w:val="en-IL"/>
-        </w:rPr>
         <w:t>.</w:t>
       </w:r>
     </w:p>
     <w:p>
       <w:pPr>
         <w:bidi/>
-        <w:rPr>
-          <w:lang w:val="en-IL"/>
-        </w:rPr>
       </w:pPr>
       <w:r>
         <w:rPr>
@@ -1995,9 +1952,6 @@
         <w:t>הגרסה הראשונה של יישום</w:t>
       </w:r>
       <w:r>
-        <w:rPr>
-          <w:lang w:val="en-IL"/>
-        </w:rPr>
         <w:t xml:space="preserve"> Block Sensor </w:t>
       </w:r>
       <w:r>
@@ -2008,18 +1962,12 @@
         <w:t>מוכנה, אך לא הצלחתי לבדוק אותה עדיין בשל היעדר ציוד בדיקה (שמונה כבלים פשוטים). ייתכן שיש בה פגמים ותידרש בהמשך עבודה נוספת, דבר שאוכל לדעת רק לאחר ביצוע בדיקות</w:t>
       </w:r>
       <w:r>
-        <w:rPr>
-          <w:lang w:val="en-IL"/>
-        </w:rPr>
         <w:t>.</w:t>
       </w:r>
     </w:p>
     <w:p>
       <w:pPr>
         <w:bidi/>
-        <w:rPr>
-          <w:lang w:val="en-IL"/>
-        </w:rPr>
       </w:pPr>
       <w:r>
         <w:rPr>
@@ -2029,9 +1977,6 @@
         <w:t>אף שפרויקט</w:t>
       </w:r>
       <w:r>
-        <w:rPr>
-          <w:lang w:val="en-IL"/>
-        </w:rPr>
         <w:t xml:space="preserve"> Block Sensor </w:t>
       </w:r>
       <w:r>
@@ -2042,99 +1987,159 @@
         <w:t>עדיין נמצא בפיתוח, הוא נעצר ממש לקראת סופו</w:t>
       </w:r>
       <w:r>
-        <w:rPr>
-          <w:lang w:val="en-IL"/>
-        </w:rPr>
         <w:t>.</w:t>
       </w:r>
     </w:p>
     <w:p>
       <w:pPr>
         <w:bidi/>
-        <w:rPr>
-          <w:lang w:val="en-IL"/>
-        </w:rPr>
-      </w:pPr>
-      <w:r>
-        <w:rPr>
-          <w:rtl/>
-          <w:lang w:val="en-US"/>
-        </w:rPr>
-        <w:t>עם זאת, פרויקט ה</w:t>
-      </w:r>
-      <w:r>
-        <w:rPr>
-          <w:lang w:val="en-IL"/>
-        </w:rPr>
-        <w:t xml:space="preserve">-GVDM </w:t>
-      </w:r>
-      <w:r>
-        <w:rPr>
-          <w:rtl/>
-          <w:lang w:val="en-US"/>
-        </w:rPr>
-        <w:t>הושלם לפני זמן רב וכעת נדרש רק שדרוג כדי להבטיח שהוא יפעל כראוי באתר הלקוח. מאחר שהלקוח הוא חיל האוויר הישראלי, אי-ביצוע שדרוג ה</w:t>
-      </w:r>
-      <w:r>
-        <w:rPr>
-          <w:lang w:val="en-IL"/>
-        </w:rPr>
-        <w:t xml:space="preserve">-GVDM </w:t>
-      </w:r>
-      <w:r>
-        <w:rPr>
-          <w:rtl/>
-          <w:lang w:val="en-US"/>
-        </w:rPr>
-        <w:t>באופן מקצועי ובזמן, בהתאם לדרישות השטח של הלקוח, עלול לפגוע בביטחון מדינת ישראל—במיוחד בתקופה שבה מדינת ישראל נלחמת על קיומה בשבע חזיתות שונות</w:t>
-      </w:r>
-      <w:r>
-        <w:rPr>
-          <w:lang w:val="en-IL"/>
-        </w:rPr>
+      </w:pPr>
+      <w:r>
+        <w:rPr>
+          <w:rtl/>
+          <w:lang w:val="en-US"/>
+        </w:rPr>
+        <w:t>עם זאת, פרויקט</w:t>
+      </w:r>
+      <w:r>
+        <w:rPr>
+          <w:rFonts w:hint="cs"/>
+          <w:rtl/>
+          <w:lang w:val="en-US"/>
+        </w:rPr>
+        <w:t xml:space="preserve"> ה-</w:t>
+      </w:r>
+      <w:r>
+        <w:rPr>
+          <w:lang w:val="en-US"/>
+        </w:rPr>
+        <w:t>GVDM</w:t>
+      </w:r>
+      <w:r>
+        <w:rPr>
+          <w:rFonts w:hint="cs"/>
+          <w:rtl/>
+          <w:lang w:val="en-US"/>
+        </w:rPr>
+        <w:t xml:space="preserve"> </w:t>
+      </w:r>
+      <w:r>
+        <w:rPr>
+          <w:rtl/>
+          <w:lang w:val="en-US"/>
+        </w:rPr>
+        <w:t>הושלם לפני זמן רב וכעת נדרש רק שדרוג כדי להבטיח שהוא יפעל כראוי באתר הלקוח. מאחר שהלקוח הוא חיל האוויר הישראלי, אי-ביצוע שדרוג</w:t>
+      </w:r>
+      <w:r>
+        <w:rPr>
+          <w:rFonts w:hint="cs"/>
+          <w:rtl/>
+          <w:lang w:val="en-US"/>
+        </w:rPr>
+        <w:t xml:space="preserve"> ה-</w:t>
+      </w:r>
+      <w:r>
+        <w:rPr>
+          <w:lang w:val="en-US"/>
+        </w:rPr>
+        <w:t>GVDM</w:t>
+      </w:r>
+      <w:r>
+        <w:rPr>
+          <w:rFonts w:hint="cs"/>
+          <w:rtl/>
+          <w:lang w:val="en-US"/>
+        </w:rPr>
+        <w:t xml:space="preserve"> </w:t>
+      </w:r>
+      <w:r>
+        <w:rPr>
+          <w:rtl/>
+          <w:lang w:val="en-US"/>
+        </w:rPr>
+        <w:t>באופן מקצועי ובזמן, בהתאם לדרישות השטח של הלקוח, עלול לפגוע בביטחון מדינת ישראל</w:t>
+      </w:r>
+      <w:r>
+        <w:rPr>
+          <w:rFonts w:hint="cs"/>
+          <w:rtl/>
+          <w:lang w:val="en-US"/>
+        </w:rPr>
+        <w:t xml:space="preserve"> - </w:t>
+      </w:r>
+      <w:r>
+        <w:rPr>
+          <w:rtl/>
+          <w:lang w:val="en-US"/>
+        </w:rPr>
+        <w:t>במיוחד בתקופה שבה מדינת ישראל נלחמת על קיומה בשבע חזיתות שונות</w:t>
+      </w:r>
+      <w:r>
         <w:t>.</w:t>
       </w:r>
     </w:p>
     <w:p>
       <w:pPr>
         <w:bidi/>
-        <w:rPr>
-          <w:lang w:val="en-IL"/>
-        </w:rPr>
-      </w:pPr>
-      <w:r>
-        <w:rPr>
-          <w:rtl/>
-          <w:lang w:val="en-US"/>
-        </w:rPr>
-        <w:t>לומר שאני בהלם — זה לא לומר כלום</w:t>
-      </w:r>
-      <w:r>
-        <w:rPr>
-          <w:lang w:val="en-IL"/>
-        </w:rPr>
+      </w:pPr>
+      <w:r>
+        <w:rPr>
+          <w:rtl/>
+          <w:lang w:val="en-US"/>
+        </w:rPr>
+        <w:t xml:space="preserve">לומר שאני בהלם </w:t>
+      </w:r>
+      <w:r>
+        <w:rPr>
+          <w:rFonts w:hint="cs"/>
+          <w:rtl/>
+          <w:lang w:val="en-US"/>
+        </w:rPr>
+        <w:t>-</w:t>
+      </w:r>
+      <w:r>
+        <w:rPr>
+          <w:rtl/>
+          <w:lang w:val="en-US"/>
+        </w:rPr>
+        <w:t xml:space="preserve"> זה לא לומר כלום</w:t>
+      </w:r>
+      <w:r>
         <w:t>.</w:t>
       </w:r>
     </w:p>
     <w:p>
       <w:pPr>
         <w:bidi/>
-        <w:rPr>
-          <w:lang w:val="en-IL"/>
-        </w:rPr>
-      </w:pPr>
-      <w:r>
-        <w:rPr>
-          <w:rtl/>
-          <w:lang w:val="en-US"/>
-        </w:rPr>
-        <w:t>מצורפים מכתבי המלצה המתייחסים להשלמת פרויקט ה</w:t>
-      </w:r>
-      <w:r>
-        <w:rPr>
-          <w:lang w:val="en-IL"/>
-        </w:rPr>
-        <w:t xml:space="preserve">-GVDM </w:t>
+      </w:pPr>
+      <w:r>
+        <w:rPr>
+          <w:rtl/>
+          <w:lang w:val="en-US"/>
+        </w:rPr>
+        <w:t>מצורפים מכתבי המלצה המתייחסים להשלמת פרויקט</w:t>
+      </w:r>
+      <w:r>
+        <w:rPr>
+          <w:rFonts w:hint="cs"/>
+          <w:rtl/>
+          <w:lang w:val="en-US"/>
+        </w:rPr>
+        <w:t xml:space="preserve"> ה</w:t>
+      </w:r>
+      <w:r>
+        <w:rPr>
+          <w:lang w:val="en-US"/>
+        </w:rPr>
+        <w:t>GVDM</w:t>
+      </w:r>
+      <w:r>
+        <w:rPr>
+          <w:rFonts w:hint="cs"/>
+          <w:rtl/>
+          <w:lang w:val="en-US"/>
+        </w:rPr>
+        <w:t xml:space="preserve"> </w:t>
       </w:r>
       <w:r>
         <w:rPr>
@@ -2144,26 +2149,7 @@
         <w:t>לעיונכם. אני ממליץ בחום לקרוא אותם</w:t>
       </w:r>
       <w:r>
-        <w:rPr>
-          <w:lang w:val="en-IL"/>
-        </w:rPr>
         <w:t>.</w:t>
-      </w:r>
-    </w:p>
-    <w:p>
-      <w:pPr>
-        <w:bidi/>
-        <w:rPr>
-          <w:lang w:val="en-IL"/>
-        </w:rPr>
-      </w:pPr>
-      <w:r>
-        <w:rPr>
-          <w:lang w:val="en-IL"/>
-        </w:rPr>
-        <w:pict w14:anchorId="79B2F513">
-          <v:rect id="_x0000_i1106" style="width:0;height:1.5pt" o:hralign="right" o:hrstd="t" o:hr="t" fillcolor="#a0a0a0" stroked="f"/>
-        </w:pict>
       </w:r>
     </w:p>
     <w:p>
@@ -2172,42 +2158,21 @@
         <w:rPr>
           <w:b/>
           <w:bCs/>
-          <w:lang w:val="en-IL"/>
         </w:rPr>
       </w:pPr>
       <w:r>
         <w:rPr>
           <w:b/>
           <w:bCs/>
-          <w:lang w:val="en-IL"/>
-        </w:rPr>
-        <w:lastRenderedPageBreak/>
-        <w:t xml:space="preserve">4) </w:t>
-      </w:r>
-      <w:r>
-        <w:rPr>
-          <w:b/>
-          <w:bCs/>
-          <w:rtl/>
-          <w:lang w:val="en-US"/>
-        </w:rPr>
-        <w:t>פעולות נדרשות (להשלמה, אחריותיות ומסירה</w:t>
-      </w:r>
-      <w:r>
-        <w:rPr>
-          <w:b/>
-          <w:bCs/>
-          <w:lang w:val="en-IL"/>
-        </w:rPr>
-        <w:t>)</w:t>
-      </w:r>
-    </w:p>
-    <w:p>
-      <w:pPr>
-        <w:bidi/>
-        <w:rPr>
-          <w:lang w:val="en-IL"/>
-        </w:rPr>
+          <w:rtl/>
+          <w:lang w:val="en-US"/>
+        </w:rPr>
+        <w:t>פעולות נדרשות להשלמה, אחריותיות ומסירה</w:t>
+      </w:r>
+    </w:p>
+    <w:p>
+      <w:pPr>
+        <w:bidi/>
       </w:pPr>
       <w:r>
         <w:rPr>
@@ -2217,9 +2182,6 @@
         <w:t>כדי לפתור מצב זה באופן מקצועי וכדי להגן על הארגון ועל הלקוח, אני מבקש את הפעולות המיידיות הבאות</w:t>
       </w:r>
       <w:r>
-        <w:rPr>
-          <w:lang w:val="en-IL"/>
-        </w:rPr>
         <w:t>:</w:t>
       </w:r>
     </w:p>
@@ -2230,9 +2192,6 @@
           <w:numId w:val="5"/>
         </w:numPr>
         <w:bidi/>
-        <w:rPr>
-          <w:lang w:val="en-IL"/>
-        </w:rPr>
       </w:pPr>
       <w:r>
         <w:rPr>
@@ -2241,15 +2200,44 @@
           <w:rtl/>
           <w:lang w:val="en-US"/>
         </w:rPr>
-        <w:t>אישור מיידי להשלמת שדרוג ה</w:t>
-      </w:r>
-      <w:r>
-        <w:rPr>
+        <w:t xml:space="preserve">אישור </w:t>
+      </w:r>
+      <w:r>
+        <w:rPr>
+          <w:rFonts w:hint="cs"/>
           <w:b/>
           <w:bCs/>
-          <w:lang w:val="en-IL"/>
-        </w:rPr>
-        <w:t>-GVDM</w:t>
+          <w:rtl/>
+          <w:lang w:val="en-US"/>
+        </w:rPr>
+        <w:t>מידי</w:t>
+      </w:r>
+      <w:r>
+        <w:rPr>
+          <w:b/>
+          <w:bCs/>
+          <w:rtl/>
+          <w:lang w:val="en-US"/>
+        </w:rPr>
+        <w:t xml:space="preserve"> להשלמת שדרוג</w:t>
+      </w:r>
+      <w:r>
+        <w:rPr>
+          <w:rFonts w:hint="cs"/>
+          <w:b/>
+          <w:bCs/>
+          <w:rtl/>
+          <w:lang w:val="en-US"/>
+        </w:rPr>
+        <w:t xml:space="preserve"> ה-</w:t>
+      </w:r>
+      <w:r>
+        <w:rPr>
+          <w:b/>
+          <w:bCs/>
+          <w:lang w:val="en-US"/>
+        </w:rPr>
+        <w:t>GVDM</w:t>
       </w:r>
     </w:p>
     <w:p>
@@ -2259,21 +2247,16 @@
           <w:numId w:val="5"/>
         </w:numPr>
         <w:bidi/>
-        <w:rPr>
-          <w:lang w:val="en-IL"/>
-        </w:rPr>
-      </w:pPr>
-      <w:r>
-        <w:rPr>
-          <w:rtl/>
-          <w:lang w:val="en-US"/>
-        </w:rPr>
+      </w:pPr>
+      <w:r>
+        <w:rPr>
+          <w:rtl/>
+          <w:lang w:val="en-US"/>
+        </w:rPr>
+        <w:lastRenderedPageBreak/>
         <w:t>לאפשר לי להמשיך ולהשלים את עבודת השדרוג הקשורה לבעיה שזוהתה בשטח בחצור</w:t>
       </w:r>
       <w:r>
-        <w:rPr>
-          <w:lang w:val="en-IL"/>
-        </w:rPr>
         <w:t>.</w:t>
       </w:r>
     </w:p>
@@ -2284,22 +2267,38 @@
           <w:numId w:val="5"/>
         </w:numPr>
         <w:bidi/>
-        <w:rPr>
-          <w:lang w:val="en-IL"/>
-        </w:rPr>
-      </w:pPr>
-      <w:r>
-        <w:rPr>
-          <w:rtl/>
-          <w:lang w:val="en-US"/>
-        </w:rPr>
-        <w:t>לוודא כי הזמנת העבודה (פק״ע) עבור ה</w:t>
-      </w:r>
-      <w:r>
-        <w:rPr>
-          <w:lang w:val="en-IL"/>
-        </w:rPr>
-        <w:t xml:space="preserve">-GVDM </w:t>
+      </w:pPr>
+      <w:r>
+        <w:rPr>
+          <w:rtl/>
+          <w:lang w:val="en-US"/>
+        </w:rPr>
+        <w:t>לוודא כי הזמנת העבודה (פק״ע) עבור</w:t>
+      </w:r>
+      <w:r>
+        <w:rPr>
+          <w:rFonts w:hint="cs"/>
+          <w:rtl/>
+          <w:lang w:val="en-US"/>
+        </w:rPr>
+        <w:t xml:space="preserve"> ה-</w:t>
+      </w:r>
+      <w:r>
+        <w:rPr>
+          <w:lang w:val="en-US"/>
+        </w:rPr>
+        <w:t>GVDM</w:t>
+      </w:r>
+      <w:r>
+        <w:rPr>
+          <w:rFonts w:hint="cs"/>
+          <w:rtl/>
+          <w:lang w:val="en-US"/>
+        </w:rPr>
+        <w:t xml:space="preserve"> </w:t>
+      </w:r>
+      <w:r>
+        <w:t xml:space="preserve"> </w:t>
       </w:r>
       <w:r>
         <w:rPr>
@@ -2309,9 +2308,6 @@
         <w:t>תקפה למטרה זו וכי מותר לי להשתמש בה בהתאם</w:t>
       </w:r>
       <w:r>
-        <w:rPr>
-          <w:lang w:val="en-IL"/>
-        </w:rPr>
         <w:t>.</w:t>
       </w:r>
     </w:p>
@@ -2322,9 +2318,6 @@
           <w:numId w:val="5"/>
         </w:numPr>
         <w:bidi/>
-        <w:rPr>
-          <w:lang w:val="en-IL"/>
-        </w:rPr>
       </w:pPr>
       <w:r>
         <w:rPr>
@@ -2333,15 +2326,24 @@
           <w:rtl/>
           <w:lang w:val="en-US"/>
         </w:rPr>
-        <w:t>אספקה מיידית של ציוד הבדיקה לפרויקט</w:t>
-      </w:r>
-      <w:r>
-        <w:rPr>
+        <w:t>אספקה מיידית של ציוד הבדיקה לפרויק</w:t>
+      </w:r>
+      <w:r>
+        <w:rPr>
+          <w:rFonts w:hint="cs"/>
           <w:b/>
           <w:bCs/>
-          <w:lang w:val="en-IL"/>
-        </w:rPr>
-        <w:t xml:space="preserve"> Block Sensor</w:t>
+          <w:rtl/>
+          <w:lang w:val="en-US"/>
+        </w:rPr>
+        <w:t>ט ה-</w:t>
+      </w:r>
+      <w:r>
+        <w:rPr>
+          <w:b/>
+          <w:bCs/>
+        </w:rPr>
+        <w:t>Block Sensor</w:t>
       </w:r>
     </w:p>
     <w:p>
@@ -2351,9 +2353,6 @@
           <w:numId w:val="5"/>
         </w:numPr>
         <w:bidi/>
-        <w:rPr>
-          <w:lang w:val="en-IL"/>
-        </w:rPr>
       </w:pPr>
       <w:r>
         <w:rPr>
@@ -2363,9 +2362,6 @@
         <w:t>לספק ללא דיחוי נוסף את ציוד הבדיקה הנדרש, ובפרט</w:t>
       </w:r>
       <w:r>
-        <w:rPr>
-          <w:lang w:val="en-IL"/>
-        </w:rPr>
         <w:t xml:space="preserve">: </w:t>
       </w:r>
       <w:r>
@@ -2382,13 +2378,29 @@
           <w:rtl/>
           <w:lang w:val="en-US"/>
         </w:rPr>
-        <w:t xml:space="preserve"> שיש לחבר ליציאות כרטיס ה</w:t>
-      </w:r>
-      <w:r>
-        <w:rPr>
-          <w:lang w:val="en-IL"/>
-        </w:rPr>
-        <w:t>-AO332.</w:t>
+        <w:t xml:space="preserve"> שיש לחבר ליציאות כרטיס</w:t>
+      </w:r>
+      <w:r>
+        <w:rPr>
+          <w:rFonts w:hint="cs"/>
+          <w:rtl/>
+          <w:lang w:val="en-US"/>
+        </w:rPr>
+        <w:t xml:space="preserve"> ה-</w:t>
+      </w:r>
+      <w:r>
+        <w:rPr>
+          <w:lang w:val="en-US"/>
+        </w:rPr>
+        <w:t>AO332</w:t>
+      </w:r>
+      <w:r>
+        <w:rPr>
+          <w:rFonts w:hint="cs"/>
+          <w:rtl/>
+          <w:lang w:val="en-US"/>
+        </w:rPr>
+        <w:t>.</w:t>
       </w:r>
     </w:p>
     <w:p>
@@ -2398,9 +2410,6 @@
           <w:numId w:val="5"/>
         </w:numPr>
         <w:bidi/>
-        <w:rPr>
-          <w:lang w:val="en-IL"/>
-        </w:rPr>
       </w:pPr>
       <w:r>
         <w:rPr>
@@ -2410,9 +2419,6 @@
         <w:t>לאשר את המיקום, הזמינות ולוח הזמנים של משאבי המעבדה הדיגיטלית הנדרשים לבדיקות</w:t>
       </w:r>
       <w:r>
-        <w:rPr>
-          <w:lang w:val="en-IL"/>
-        </w:rPr>
         <w:t>.</w:t>
       </w:r>
     </w:p>
@@ -2423,9 +2429,6 @@
           <w:numId w:val="5"/>
         </w:numPr>
         <w:bidi/>
-        <w:rPr>
-          <w:lang w:val="en-IL"/>
-        </w:rPr>
       </w:pPr>
       <w:r>
         <w:rPr>
@@ -2444,9 +2447,6 @@
           <w:numId w:val="5"/>
         </w:numPr>
         <w:bidi/>
-        <w:rPr>
-          <w:lang w:val="en-IL"/>
-        </w:rPr>
       </w:pPr>
       <w:r>
         <w:rPr>
@@ -2456,9 +2456,6 @@
         <w:t>לקבוע פגישה במשרדי שבה אוכל להציג</w:t>
       </w:r>
       <w:r>
-        <w:rPr>
-          <w:lang w:val="en-IL"/>
-        </w:rPr>
         <w:t>:</w:t>
       </w:r>
     </w:p>
@@ -2469,48 +2466,87 @@
           <w:numId w:val="5"/>
         </w:numPr>
         <w:bidi/>
-        <w:rPr>
-          <w:lang w:val="en-IL"/>
-        </w:rPr>
-      </w:pPr>
-      <w:r>
-        <w:rPr>
-          <w:rtl/>
-          <w:lang w:val="en-US"/>
-        </w:rPr>
-        <w:t>את יישום ה</w:t>
-      </w:r>
-      <w:r>
-        <w:rPr>
-          <w:lang w:val="en-IL"/>
-        </w:rPr>
-        <w:t xml:space="preserve">-Driver </w:t>
-      </w:r>
-      <w:r>
-        <w:rPr>
-          <w:rtl/>
-          <w:lang w:val="en-US"/>
-        </w:rPr>
-        <w:t>עבור</w:t>
-      </w:r>
-      <w:r>
-        <w:rPr>
-          <w:lang w:val="en-IL"/>
-        </w:rPr>
-        <w:t xml:space="preserve"> DIO403 </w:t>
-      </w:r>
-      <w:r>
-        <w:rPr>
-          <w:rtl/>
-          <w:lang w:val="en-US"/>
-        </w:rPr>
-        <w:t>ו</w:t>
-      </w:r>
-      <w:r>
-        <w:rPr>
-          <w:lang w:val="en-IL"/>
-        </w:rPr>
-        <w:t>-AO332</w:t>
+      </w:pPr>
+      <w:r>
+        <w:rPr>
+          <w:rtl/>
+          <w:lang w:val="en-US"/>
+        </w:rPr>
+        <w:t>את יישום</w:t>
+      </w:r>
+      <w:r>
+        <w:rPr>
+          <w:rFonts w:hint="cs"/>
+          <w:rtl/>
+          <w:lang w:val="en-US"/>
+        </w:rPr>
+        <w:t xml:space="preserve"> ה- </w:t>
+      </w:r>
+      <w:r>
+        <w:rPr>
+          <w:lang w:val="en-US"/>
+        </w:rPr>
+        <w:t>UEI Drivers</w:t>
+      </w:r>
+      <w:r>
+        <w:rPr>
+          <w:rFonts w:hint="cs"/>
+          <w:rtl/>
+          <w:lang w:val="en-US"/>
+        </w:rPr>
+        <w:t xml:space="preserve"> </w:t>
+      </w:r>
+      <w:r>
+        <w:t xml:space="preserve"> </w:t>
+      </w:r>
+      <w:r>
+        <w:rPr>
+          <w:rtl/>
+          <w:lang w:val="en-US"/>
+        </w:rPr>
+        <w:t>עבו</w:t>
+      </w:r>
+      <w:r>
+        <w:rPr>
+          <w:rFonts w:hint="cs"/>
+          <w:rtl/>
+          <w:lang w:val="en-US"/>
+        </w:rPr>
+        <w:t xml:space="preserve">ר כרטיסים </w:t>
+      </w:r>
+      <w:r>
+        <w:rPr>
+          <w:lang w:val="en-US"/>
+        </w:rPr>
+        <w:t>DIO403</w:t>
+      </w:r>
+      <w:r>
+        <w:rPr>
+          <w:rFonts w:hint="cs"/>
+          <w:rtl/>
+          <w:lang w:val="en-US"/>
+        </w:rPr>
+        <w:t xml:space="preserve"> ו-</w:t>
+      </w:r>
+      <w:r>
+        <w:rPr>
+          <w:lang w:val="en-US"/>
+        </w:rPr>
+        <w:t>AO</w:t>
+      </w:r>
+      <w:r>
+        <w:rPr>
+          <w:lang w:val="ru-RU"/>
+        </w:rPr>
+        <w:t>332</w:t>
+      </w:r>
+      <w:r>
+        <w:rPr>
+          <w:rFonts w:hint="cs"/>
+          <w:rtl/>
+          <w:lang w:val="en-US"/>
+        </w:rPr>
+        <w:t>.</w:t>
       </w:r>
     </w:p>
     <w:p>
@@ -2520,22 +2556,35 @@
           <w:numId w:val="5"/>
         </w:numPr>
         <w:bidi/>
-        <w:rPr>
-          <w:lang w:val="en-IL"/>
-        </w:rPr>
-      </w:pPr>
-      <w:r>
-        <w:rPr>
-          <w:rtl/>
-          <w:lang w:val="en-US"/>
-        </w:rPr>
-        <w:t>את יישום</w:t>
-      </w:r>
-      <w:r>
-        <w:rPr>
-          <w:lang w:val="en-IL"/>
-        </w:rPr>
-        <w:t xml:space="preserve"> Block Sensor (</w:t>
+      </w:pPr>
+      <w:r>
+        <w:rPr>
+          <w:rtl/>
+          <w:lang w:val="en-US"/>
+        </w:rPr>
+        <w:t>את יישו</w:t>
+      </w:r>
+      <w:r>
+        <w:rPr>
+          <w:rFonts w:hint="cs"/>
+          <w:rtl/>
+          <w:lang w:val="en-US"/>
+        </w:rPr>
+        <w:t xml:space="preserve">ם ה- </w:t>
+      </w:r>
+      <w:r>
+        <w:rPr>
+          <w:lang w:val="en-US"/>
+        </w:rPr>
+        <w:t>Block Sensor</w:t>
+      </w:r>
+      <w:r>
+        <w:rPr>
+          <w:rFonts w:hint="cs"/>
+          <w:rtl/>
+          <w:lang w:val="en-US"/>
+        </w:rPr>
+        <w:t xml:space="preserve"> </w:t>
       </w:r>
       <w:r>
         <w:rPr>
@@ -2546,9 +2595,10 @@
       </w:r>
       <w:r>
         <w:rPr>
-          <w:lang w:val="en-IL"/>
-        </w:rPr>
-        <w:t>)</w:t>
+          <w:rFonts w:hint="cs"/>
+          <w:rtl/>
+        </w:rPr>
+        <w:t>.</w:t>
       </w:r>
     </w:p>
     <w:p>
@@ -2558,9 +2608,6 @@
           <w:numId w:val="5"/>
         </w:numPr>
         <w:bidi/>
-        <w:rPr>
-          <w:lang w:val="en-IL"/>
-        </w:rPr>
       </w:pPr>
       <w:r>
         <w:rPr>
@@ -2568,6 +2615,14 @@
           <w:lang w:val="en-US"/>
         </w:rPr>
         <w:t>את העבודה שנותרה להשלמת ולידציה סופית ואינטגרציה</w:t>
+      </w:r>
+      <w:r>
+        <w:rPr>
+          <w:rFonts w:hint="cs"/>
+          <w:rtl/>
+          <w:lang w:val="en-US"/>
+        </w:rPr>
+        <w:t>.</w:t>
       </w:r>
     </w:p>
     <w:p>
@@ -2577,9 +2632,6 @@
           <w:numId w:val="5"/>
         </w:numPr>
         <w:bidi/>
-        <w:rPr>
-          <w:lang w:val="en-IL"/>
-        </w:rPr>
       </w:pPr>
       <w:r>
         <w:rPr>
@@ -2590,9 +2642,11 @@
       </w:r>
       <w:r>
         <w:rPr>
-          <w:lang w:val="en-IL"/>
-        </w:rPr>
-        <w:t>.</w:t>
+          <w:rFonts w:hint="cs"/>
+          <w:rtl/>
+          <w:lang w:val="en-US"/>
+        </w:rPr>
+        <w:t xml:space="preserve"> להביע התעניינות בה.</w:t>
       </w:r>
     </w:p>
     <w:p>
@@ -2602,9 +2656,6 @@
           <w:numId w:val="5"/>
         </w:numPr>
         <w:bidi/>
-        <w:rPr>
-          <w:lang w:val="en-IL"/>
-        </w:rPr>
       </w:pPr>
       <w:r>
         <w:rPr>
@@ -2623,9 +2674,6 @@
           <w:numId w:val="5"/>
         </w:numPr>
         <w:bidi/>
-        <w:rPr>
-          <w:lang w:val="en-IL"/>
-        </w:rPr>
       </w:pPr>
       <w:r>
         <w:rPr>
@@ -2635,9 +2683,6 @@
         <w:t>לספק הנחיה כתובה וברורה בנוגע ל</w:t>
       </w:r>
       <w:r>
-        <w:rPr>
-          <w:lang w:val="en-IL"/>
-        </w:rPr>
         <w:t>:</w:t>
       </w:r>
     </w:p>
@@ -2648,9 +2693,6 @@
           <w:numId w:val="5"/>
         </w:numPr>
         <w:bidi/>
-        <w:rPr>
-          <w:lang w:val="en-IL"/>
-        </w:rPr>
       </w:pPr>
       <w:r>
         <w:rPr>
@@ -2667,9 +2709,6 @@
           <w:numId w:val="5"/>
         </w:numPr>
         <w:bidi/>
-        <w:rPr>
-          <w:lang w:val="en-IL"/>
-        </w:rPr>
       </w:pPr>
       <w:r>
         <w:rPr>
@@ -2686,16 +2725,28 @@
           <w:numId w:val="5"/>
         </w:numPr>
         <w:bidi/>
-        <w:rPr>
-          <w:lang w:val="en-IL"/>
-        </w:rPr>
-      </w:pPr>
-      <w:r>
-        <w:rPr>
-          <w:rtl/>
-          <w:lang w:val="en-US"/>
-        </w:rPr>
-        <w:t>האם אני נדרש להשלים את העבודה, ואם לא — מי נכנס לנעלי התפקיד (וכיצד יתבצע תהליך העברת הידע)</w:t>
+      </w:pPr>
+      <w:r>
+        <w:rPr>
+          <w:rtl/>
+          <w:lang w:val="en-US"/>
+        </w:rPr>
+        <w:t xml:space="preserve">האם אני נדרש להשלים את העבודה, ואם לא </w:t>
+      </w:r>
+      <w:r>
+        <w:rPr>
+          <w:rFonts w:hint="cs"/>
+          <w:rtl/>
+          <w:lang w:val="en-US"/>
+        </w:rPr>
+        <w:t>-</w:t>
+      </w:r>
+      <w:r>
+        <w:rPr>
+          <w:rtl/>
+          <w:lang w:val="en-US"/>
+        </w:rPr>
+        <w:t xml:space="preserve"> מי נכנס לנעלי התפקיד (וכיצד יתבצע תהליך העברת הידע)</w:t>
       </w:r>
     </w:p>
     <w:p>
@@ -2705,22 +2756,24 @@
           <w:numId w:val="5"/>
         </w:numPr>
         <w:bidi/>
-        <w:rPr>
-          <w:lang w:val="en-IL"/>
-        </w:rPr>
-      </w:pPr>
-      <w:r>
-        <w:rPr>
-          <w:rtl/>
-          <w:lang w:val="en-US"/>
-        </w:rPr>
-        <w:t>להבהיר את הכוונה והמשמעות המעשית של השמת</w:t>
-      </w:r>
-      <w:r>
-        <w:rPr>
-          <w:lang w:val="en-IL"/>
-        </w:rPr>
-        <w:t xml:space="preserve"> “PAKA AVTALA” </w:t>
+      </w:pPr>
+      <w:r>
+        <w:rPr>
+          <w:rtl/>
+          <w:lang w:val="en-US"/>
+        </w:rPr>
+        <w:t>להבהיר את הכוונה והמשמעות המעשית של השמ</w:t>
+      </w:r>
+      <w:r>
+        <w:rPr>
+          <w:rFonts w:hint="cs"/>
+          <w:rtl/>
+          <w:lang w:val="en-US"/>
+        </w:rPr>
+        <w:t>ת פק"ע בטלה</w:t>
+      </w:r>
+      <w:r>
+        <w:t xml:space="preserve"> </w:t>
       </w:r>
       <w:r>
         <w:rPr>
@@ -2730,26 +2783,7 @@
         <w:t>בהקשר של שני פרויקטים פעילים שטרם הושלמו</w:t>
       </w:r>
       <w:r>
-        <w:rPr>
-          <w:lang w:val="en-IL"/>
-        </w:rPr>
         <w:t>.</w:t>
-      </w:r>
-    </w:p>
-    <w:p>
-      <w:pPr>
-        <w:bidi/>
-        <w:rPr>
-          <w:lang w:val="en-IL"/>
-        </w:rPr>
-      </w:pPr>
-      <w:r>
-        <w:rPr>
-          <w:lang w:val="en-IL"/>
-        </w:rPr>
-        <w:pict w14:anchorId="6170DF93">
-          <v:rect id="_x0000_i1107" style="width:0;height:1.5pt" o:hralign="right" o:hrstd="t" o:hr="t" fillcolor="#a0a0a0" stroked="f"/>
-        </w:pict>
       </w:r>
     </w:p>
     <w:p>
@@ -2758,16 +2792,14 @@
         <w:rPr>
           <w:b/>
           <w:bCs/>
-          <w:lang w:val="en-IL"/>
         </w:rPr>
       </w:pPr>
       <w:r>
         <w:rPr>
           <w:b/>
           <w:bCs/>
-          <w:lang w:val="en-IL"/>
-        </w:rPr>
-        <w:t xml:space="preserve">5) </w:t>
+        </w:rPr>
+        <w:t xml:space="preserve"> </w:t>
       </w:r>
       <w:r>
         <w:rPr>
@@ -2786,22 +2818,35 @@
           <w:numId w:val="6"/>
         </w:numPr>
         <w:bidi/>
-        <w:rPr>
-          <w:lang w:val="en-IL"/>
-        </w:rPr>
-      </w:pPr>
-      <w:r>
-        <w:rPr>
-          <w:rtl/>
-          <w:lang w:val="en-US"/>
-        </w:rPr>
-        <w:t>מכתבי המלצה הנוגעים להשלמת פרויקט ה</w:t>
-      </w:r>
-      <w:r>
-        <w:rPr>
-          <w:lang w:val="en-IL"/>
-        </w:rPr>
-        <w:t>-GVDM (</w:t>
+      </w:pPr>
+      <w:r>
+        <w:rPr>
+          <w:rtl/>
+          <w:lang w:val="en-US"/>
+        </w:rPr>
+        <w:t>מכתבי המלצה הנוגעים להשלמת פרויקט</w:t>
+      </w:r>
+      <w:r>
+        <w:rPr>
+          <w:rFonts w:hint="cs"/>
+          <w:rtl/>
+          <w:lang w:val="en-US"/>
+        </w:rPr>
+        <w:t xml:space="preserve"> ה-</w:t>
+      </w:r>
+      <w:r>
+        <w:rPr>
+          <w:lang w:val="en-US"/>
+        </w:rPr>
+        <w:t>GVDM</w:t>
+      </w:r>
+      <w:r>
+        <w:rPr>
+          <w:rFonts w:hint="cs"/>
+          <w:rtl/>
+          <w:lang w:val="en-US"/>
+        </w:rPr>
+        <w:t xml:space="preserve"> </w:t>
       </w:r>
       <w:r>
         <w:rPr>
@@ -2812,52 +2857,32 @@
       </w:r>
       <w:r>
         <w:rPr>
-          <w:lang w:val="en-IL"/>
-        </w:rPr>
-        <w:t>).</w:t>
-      </w:r>
-    </w:p>
-    <w:p>
-      <w:pPr>
-        <w:bidi/>
-        <w:rPr>
-          <w:lang w:val="en-IL"/>
-        </w:rPr>
-      </w:pPr>
-      <w:r>
-        <w:rPr>
-          <w:lang w:val="en-IL"/>
-        </w:rPr>
-        <w:pict w14:anchorId="423DE60A">
-          <v:rect id="_x0000_i1108" style="width:0;height:1.5pt" o:hralign="right" o:hrstd="t" o:hr="t" fillcolor="#a0a0a0" stroked="f"/>
-        </w:pict>
-      </w:r>
-    </w:p>
-    <w:p>
-      <w:pPr>
-        <w:bidi/>
-        <w:rPr>
-          <w:lang w:val="en-IL"/>
-        </w:rPr>
-      </w:pPr>
-      <w:r>
-        <w:rPr>
-          <w:rtl/>
-          <w:lang w:val="en-US"/>
-        </w:rPr>
-        <w:lastRenderedPageBreak/>
+          <w:rFonts w:hint="cs"/>
+          <w:rtl/>
+        </w:rPr>
+        <w:t>.</w:t>
+      </w:r>
+    </w:p>
+    <w:p>
+      <w:pPr>
+        <w:bidi/>
+      </w:pPr>
+    </w:p>
+    <w:p>
+      <w:pPr>
+        <w:bidi/>
+      </w:pPr>
+      <w:r>
+        <w:rPr>
+          <w:rtl/>
+          <w:lang w:val="en-US"/>
+        </w:rPr>
         <w:t>בכבוד רב</w:t>
       </w:r>
       <w:r>
-        <w:rPr>
-          <w:lang w:val="en-IL"/>
-        </w:rPr>
         <w:t>,</w:t>
       </w:r>
       <w:r>
-        <w:rPr>
-          <w:lang w:val="en-IL"/>
-        </w:rPr>
         <w:br/>
       </w:r>
       <w:r>
@@ -2865,7 +2890,6 @@
           <w:b/>
           <w:bCs/>
           <w:rtl/>
-          <w:lang w:val="en-IL"/>
         </w:rPr>
         <w:t>מיכאל ז’אק</w:t>
       </w:r>
@@ -4448,6 +4472,7 @@
   <w:style w:type="character" w:default="1" w:styleId="DefaultParagraphFont">
     <w:name w:val="Default Paragraph Font"/>
     <w:uiPriority w:val="1"/>
+    <w:semiHidden/>
     <w:unhideWhenUsed/>
   </w:style>
   <w:style w:type="table" w:default="1" w:styleId="TableNormal">
